--- a/api/templates/docs/representation_agreement.docx
+++ b/api/templates/docs/representation_agreement.docx
@@ -359,7 +359,7 @@
     </w:p>
     <w:p>
       <w:pPr>
-        <w:pStyle w:val="LOnormal"/>
+        <w:pStyle w:val="Normal"/>
         <w:numPr>
           <w:ilvl w:val="0"/>
           <w:numId w:val="1"/>
@@ -372,13 +372,25 @@
           <w:szCs w:val="24"/>
         </w:rPr>
       </w:pPr>
-      <w:r>
-        <w:rPr>
-          <w:rFonts w:eastAsia="Times New Roman" w:cs="Times New Roman" w:ascii="Times New Roman" w:hAnsi="Times New Roman"/>
-          <w:sz w:val="24"/>
-          <w:szCs w:val="24"/>
-        </w:rPr>
-        <w:t>ILO will help you draft your appeal letter, with the assistance of this application. If you complete this online application and respond quickly to any communications from ILO regarding the letter, ILO will file your letter.</w:t>
+      <w:bookmarkStart w:id="0" w:name="docs-internal-guid-aaf75adc-7fff-b59d-65"/>
+      <w:bookmarkEnd w:id="0"/>
+      <w:r>
+        <w:rPr>
+          <w:rFonts w:eastAsia="Times New Roman" w:cs="Times New Roman" w:ascii="Times New Roman" w:hAnsi="Times New Roman"/>
+          <w:b w:val="false"/>
+          <w:i w:val="false"/>
+          <w:caps w:val="false"/>
+          <w:smallCaps w:val="false"/>
+          <w:strike w:val="false"/>
+          <w:dstrike w:val="false"/>
+          <w:color w:val="000000"/>
+          <w:sz w:val="24"/>
+          <w:szCs w:val="24"/>
+          <w:u w:val="none"/>
+          <w:effect w:val="none"/>
+          <w:shd w:fill="auto" w:val="clear"/>
+        </w:rPr>
+        <w:t>ILO will help you draft your appeal letter, with the assistance of this application. If you complete this online application and respond in a timely manner to any communications from ILO regarding the letter, ILO will file your letter.</w:t>
       </w:r>
     </w:p>
     <w:p>
@@ -487,6 +499,7 @@
         </w:rPr>
         <w:tab/>
         <w:tab/>
+        <w:tab/>
         <w:t>{{ client_name }}</w:t>
       </w:r>
     </w:p>
@@ -548,51 +561,205 @@
           <w:sz w:val="24"/>
           <w:szCs w:val="24"/>
         </w:rPr>
-        <w:t>__________________________</w:t>
-        <w:tab/>
-        <w:tab/>
-        <w:tab/>
-        <w:tab/>
-        <w:t>____________________________</w:t>
-      </w:r>
-    </w:p>
-    <w:p>
-      <w:pPr>
-        <w:pStyle w:val="LOnormal"/>
-        <w:rPr>
-          <w:rFonts w:ascii="Times New Roman" w:hAnsi="Times New Roman" w:eastAsia="Times New Roman" w:cs="Times New Roman"/>
-          <w:sz w:val="24"/>
-          <w:szCs w:val="24"/>
-        </w:rPr>
-      </w:pPr>
-      <w:r>
-        <w:rPr>
-          <w:rFonts w:eastAsia="Times New Roman" w:cs="Times New Roman" w:ascii="Times New Roman" w:hAnsi="Times New Roman"/>
-          <w:sz w:val="24"/>
-          <w:szCs w:val="24"/>
-        </w:rPr>
-        <w:t>(Name of ILO Representative)</w:t>
-        <w:tab/>
-        <w:tab/>
-        <w:tab/>
-        <w:t xml:space="preserve">        (Signature of ILO Representative)</w:t>
-      </w:r>
-    </w:p>
-    <w:p>
-      <w:pPr>
-        <w:pStyle w:val="LOnormal"/>
-        <w:rPr>
-          <w:rFonts w:ascii="Times New Roman" w:hAnsi="Times New Roman" w:eastAsia="Times New Roman" w:cs="Times New Roman"/>
-          <w:sz w:val="24"/>
-          <w:szCs w:val="24"/>
-        </w:rPr>
-      </w:pPr>
-      <w:r>
-        <w:rPr>
-          <w:rFonts w:eastAsia="Times New Roman" w:cs="Times New Roman" w:ascii="Times New Roman" w:hAnsi="Times New Roman"/>
-          <w:sz w:val="24"/>
-          <w:szCs w:val="24"/>
-        </w:rPr>
+        <w:drawing>
+          <wp:anchor behindDoc="0" distT="0" distB="0" distL="0" distR="0" simplePos="0" locked="0" layoutInCell="0" allowOverlap="1" relativeHeight="3">
+            <wp:simplePos x="0" y="0"/>
+            <wp:positionH relativeFrom="column">
+              <wp:posOffset>3500120</wp:posOffset>
+            </wp:positionH>
+            <wp:positionV relativeFrom="paragraph">
+              <wp:posOffset>5715</wp:posOffset>
+            </wp:positionV>
+            <wp:extent cx="2395855" cy="682625"/>
+            <wp:effectExtent l="0" t="0" r="0" b="0"/>
+            <wp:wrapNone/>
+            <wp:docPr id="2" name="Image1" descr=""/>
+            <wp:cNvGraphicFramePr>
+              <a:graphicFrameLocks xmlns:a="http://schemas.openxmlformats.org/drawingml/2006/main" noChangeAspect="1"/>
+            </wp:cNvGraphicFramePr>
+            <a:graphic xmlns:a="http://schemas.openxmlformats.org/drawingml/2006/main">
+              <a:graphicData uri="http://schemas.openxmlformats.org/drawingml/2006/picture">
+                <pic:pic xmlns:pic="http://schemas.openxmlformats.org/drawingml/2006/picture">
+                  <pic:nvPicPr>
+                    <pic:cNvPr id="2" name="Image1" descr=""/>
+                    <pic:cNvPicPr>
+                      <a:picLocks noChangeAspect="1" noChangeArrowheads="1"/>
+                    </pic:cNvPicPr>
+                  </pic:nvPicPr>
+                  <pic:blipFill>
+                    <a:blip r:embed="rId3"/>
+                    <a:stretch>
+                      <a:fillRect/>
+                    </a:stretch>
+                  </pic:blipFill>
+                  <pic:spPr bwMode="auto">
+                    <a:xfrm>
+                      <a:off x="0" y="0"/>
+                      <a:ext cx="2395855" cy="682625"/>
+                    </a:xfrm>
+                    <a:prstGeom prst="rect">
+                      <a:avLst/>
+                    </a:prstGeom>
+                  </pic:spPr>
+                </pic:pic>
+              </a:graphicData>
+            </a:graphic>
+          </wp:anchor>
+        </w:drawing>
+      </w:r>
+    </w:p>
+    <w:p>
+      <w:pPr>
+        <w:pStyle w:val="LOnormal"/>
+        <w:rPr>
+          <w:rFonts w:ascii="Times New Roman" w:hAnsi="Times New Roman" w:eastAsia="Times New Roman" w:cs="Times New Roman"/>
+          <w:sz w:val="24"/>
+          <w:szCs w:val="24"/>
+        </w:rPr>
+      </w:pPr>
+      <w:r>
+        <w:rPr>
+          <w:rFonts w:eastAsia="Times New Roman" w:cs="Times New Roman" w:ascii="Times New Roman;serif" w:hAnsi="Times New Roman;serif"/>
+          <w:b w:val="false"/>
+          <w:i w:val="false"/>
+          <w:caps w:val="false"/>
+          <w:smallCaps w:val="false"/>
+          <w:strike w:val="false"/>
+          <w:dstrike w:val="false"/>
+          <w:color w:val="000000"/>
+          <w:sz w:val="28"/>
+          <w:szCs w:val="24"/>
+          <w:u w:val="none"/>
+          <w:effect w:val="none"/>
+          <w:shd w:fill="auto" w:val="clear"/>
+        </w:rPr>
+        <w:t>Bernadette Atuahene</w:t>
+      </w:r>
+      <w:r>
+        <w:rPr>
+          <w:rFonts w:eastAsia="Times New Roman" w:cs="Times New Roman" w:ascii="Times New Roman" w:hAnsi="Times New Roman"/>
+          <w:sz w:val="24"/>
+          <w:szCs w:val="24"/>
+        </w:rPr>
+        <w:tab/>
+        <w:tab/>
+        <w:tab/>
+        <w:tab/>
+        <w:tab/>
+      </w:r>
+      <w:r>
+        <w:rPr>
+          <w:rFonts w:eastAsia="Times New Roman" w:cs="Times New Roman" w:ascii="Brush Script MT" w:hAnsi="Brush Script MT"/>
+          <w:sz w:val="24"/>
+          <w:szCs w:val="24"/>
+        </w:rPr>
+        <w:tab/>
+        <w:tab/>
+      </w:r>
+      <w:bookmarkStart w:id="1" w:name="docs-internal-guid-6ecc81e6-7fff-5bfa-f2"/>
+      <w:bookmarkEnd w:id="1"/>
+    </w:p>
+    <w:p>
+      <w:pPr>
+        <w:pStyle w:val="LOnormal"/>
+        <w:rPr>
+          <w:rFonts w:ascii="Times New Roman" w:hAnsi="Times New Roman" w:eastAsia="Times New Roman" w:cs="Times New Roman"/>
+          <w:sz w:val="24"/>
+          <w:szCs w:val="24"/>
+        </w:rPr>
+      </w:pPr>
+      <w:r>
+        <w:rPr>
+          <w:rFonts w:eastAsia="Times New Roman" w:cs="Times New Roman" w:ascii="Times New Roman;serif" w:hAnsi="Times New Roman;serif"/>
+          <w:b w:val="false"/>
+          <w:i/>
+          <w:caps w:val="false"/>
+          <w:smallCaps w:val="false"/>
+          <w:strike w:val="false"/>
+          <w:dstrike w:val="false"/>
+          <w:color w:val="000000"/>
+          <w:sz w:val="24"/>
+          <w:szCs w:val="24"/>
+          <w:u w:val="none"/>
+          <w:effect w:val="none"/>
+          <w:shd w:fill="auto" w:val="clear"/>
+        </w:rPr>
+        <w:t>Executive Director, IL</w:t>
+      </w:r>
+      <w:bookmarkStart w:id="2" w:name="docs-internal-guid-d7f6c04d-7fff-83e0-a2"/>
+      <w:bookmarkEnd w:id="2"/>
+      <w:r>
+        <w:rPr>
+          <w:rFonts w:eastAsia="Times New Roman" w:cs="Times New Roman" w:ascii="Times New Roman;serif" w:hAnsi="Times New Roman;serif"/>
+          <w:b w:val="false"/>
+          <w:i/>
+          <w:caps w:val="false"/>
+          <w:smallCaps w:val="false"/>
+          <w:strike w:val="false"/>
+          <w:dstrike w:val="false"/>
+          <w:color w:val="000000"/>
+          <w:sz w:val="24"/>
+          <w:szCs w:val="24"/>
+          <w:u w:val="none"/>
+          <w:effect w:val="none"/>
+          <w:shd w:fill="auto" w:val="clear"/>
+        </w:rPr>
+        <w:t>O</w:t>
+      </w:r>
+      <w:bookmarkStart w:id="3" w:name="docs-internal-guid-d7f6c04d-7fff-83e0-a2"/>
+      <w:bookmarkEnd w:id="3"/>
+      <w:r>
+        <w:rPr>
+          <w:rFonts w:eastAsia="Times New Roman" w:cs="Times New Roman" w:ascii="Times New Roman" w:hAnsi="Times New Roman"/>
+          <w:sz w:val="24"/>
+          <w:szCs w:val="24"/>
+        </w:rPr>
+        <w:tab/>
+        <w:tab/>
+        <w:tab/>
+        <w:tab/>
+        <w:tab/>
+      </w:r>
+      <w:r>
+        <w:rPr>
+          <w:rFonts w:eastAsia="Times New Roman" w:cs="Times New Roman" w:ascii="Times New Roman;serif" w:hAnsi="Times New Roman;serif"/>
+          <w:b w:val="false"/>
+          <w:i/>
+          <w:caps w:val="false"/>
+          <w:smallCaps w:val="false"/>
+          <w:strike w:val="false"/>
+          <w:dstrike w:val="false"/>
+          <w:color w:val="000000"/>
+          <w:sz w:val="24"/>
+          <w:szCs w:val="24"/>
+          <w:u w:val="none"/>
+          <w:effect w:val="none"/>
+          <w:shd w:fill="auto" w:val="clear"/>
+        </w:rPr>
+        <w:t>Executive Director, ILO Signature</w:t>
+      </w:r>
+    </w:p>
+    <w:p>
+      <w:pPr>
+        <w:pStyle w:val="TextBody"/>
+        <w:bidi w:val="0"/>
+        <w:spacing w:lineRule="auto" w:line="331" w:before="0" w:after="0"/>
+        <w:rPr/>
+      </w:pPr>
+      <w:r>
+        <w:rPr/>
+      </w:r>
+    </w:p>
+    <w:p>
+      <w:pPr>
+        <w:pStyle w:val="Normal"/>
+        <w:bidi w:val="0"/>
+        <w:spacing w:lineRule="auto" w:line="331" w:before="0" w:after="0"/>
+        <w:jc w:val="right"/>
+        <w:rPr/>
+      </w:pPr>
+      <w:r>
+        <w:rPr/>
       </w:r>
     </w:p>
     <w:p>
@@ -612,25 +779,6 @@
           <w:sz w:val="24"/>
           <w:szCs w:val="24"/>
         </w:rPr>
-      </w:r>
-    </w:p>
-    <w:p>
-      <w:pPr>
-        <w:pStyle w:val="LOnormal"/>
-        <w:spacing w:lineRule="auto" w:line="360"/>
-        <w:ind w:firstLine="720"/>
-        <w:rPr>
-          <w:rFonts w:ascii="Times New Roman" w:hAnsi="Times New Roman" w:eastAsia="Times New Roman" w:cs="Times New Roman"/>
-          <w:sz w:val="24"/>
-          <w:szCs w:val="24"/>
-        </w:rPr>
-      </w:pPr>
-      <w:r>
-        <w:rPr>
-          <w:rFonts w:eastAsia="Times New Roman" w:cs="Times New Roman" w:ascii="Times New Roman" w:hAnsi="Times New Roman"/>
-          <w:sz w:val="24"/>
-          <w:szCs w:val="24"/>
-        </w:rPr>
         <w:t>PARCEL NUMBER: {{ parcel_num }}</w:t>
       </w:r>
     </w:p>
@@ -673,25 +821,11 @@
           <w:szCs w:val="24"/>
         </w:rPr>
         <w:tab/>
-        <w:t>CITY: {{ city }} STATE: {{ state }} ZIP:</w:t>
-      </w:r>
-    </w:p>
-    <w:p>
-      <w:pPr>
-        <w:pStyle w:val="LOnormal"/>
-        <w:spacing w:lineRule="auto" w:line="240" w:before="0" w:after="240"/>
-        <w:rPr>
-          <w:rFonts w:ascii="Times New Roman" w:hAnsi="Times New Roman" w:eastAsia="Times New Roman" w:cs="Times New Roman"/>
-          <w:sz w:val="24"/>
-          <w:szCs w:val="24"/>
-        </w:rPr>
-      </w:pPr>
-      <w:r>
-        <w:rPr/>
+        <w:t>CITY: {{ city }} STATE: {{ state }}</w:t>
       </w:r>
     </w:p>
     <w:sectPr>
-      <w:footerReference w:type="default" r:id="rId3"/>
+      <w:footerReference w:type="default" r:id="rId4"/>
       <w:type w:val="nextPage"/>
       <w:pgSz w:w="12240" w:h="15840"/>
       <w:pgMar w:left="1440" w:right="1440" w:gutter="0" w:header="0" w:top="1440" w:footer="1440" w:bottom="2013"/>

--- a/api/templates/docs/representation_agreement.docx
+++ b/api/templates/docs/representation_agreement.docx
@@ -4,35 +4,29 @@
   <w:body>
     <w:p>
       <w:pPr>
-        <w:pStyle w:val="LOnormal"/>
-        <w:jc w:val="center"/>
-        <w:rPr>
-          <w:rFonts w:ascii="Times New Roman" w:hAnsi="Times New Roman" w:eastAsia="Times New Roman" w:cs="Times New Roman"/>
-          <w:b/>
-          <w:b/>
-          <w:sz w:val="28"/>
-          <w:szCs w:val="28"/>
-          <w:u w:val="single"/>
-        </w:rPr>
-      </w:pPr>
-      <w:r>
-        <w:rPr>
-          <w:rFonts w:eastAsia="Times New Roman" w:cs="Times New Roman" w:ascii="Times New Roman" w:hAnsi="Times New Roman"/>
-          <w:b/>
-          <w:sz w:val="28"/>
-          <w:szCs w:val="28"/>
-          <w:u w:val="single"/>
+        <w:pStyle w:val="Normal1"/>
+        <w:rPr>
+          <w:rFonts w:ascii="Times New Roman" w:hAnsi="Times New Roman" w:eastAsia="Times New Roman" w:cs="Times New Roman"/>
+          <w:sz w:val="24"/>
+          <w:szCs w:val="24"/>
+        </w:rPr>
+      </w:pPr>
+      <w:r>
+        <w:rPr>
+          <w:rFonts w:eastAsia="Times New Roman" w:cs="Times New Roman" w:ascii="Times New Roman" w:hAnsi="Times New Roman"/>
+          <w:sz w:val="24"/>
+          <w:szCs w:val="24"/>
         </w:rPr>
         <mc:AlternateContent>
           <mc:Choice Requires="wpg">
             <w:drawing>
-              <wp:anchor behindDoc="0" distT="0" distB="0" distL="0" distR="0" simplePos="0" locked="0" layoutInCell="0" allowOverlap="1" relativeHeight="2">
+              <wp:anchor behindDoc="0" distT="0" distB="0" distL="0" distR="0" simplePos="0" locked="0" layoutInCell="0" allowOverlap="1" relativeHeight="3">
                 <wp:simplePos x="0" y="0"/>
                 <wp:positionH relativeFrom="column">
-                  <wp:posOffset>-900430</wp:posOffset>
+                  <wp:posOffset>-909955</wp:posOffset>
                 </wp:positionH>
                 <wp:positionV relativeFrom="paragraph">
-                  <wp:posOffset>-659130</wp:posOffset>
+                  <wp:posOffset>-490220</wp:posOffset>
                 </wp:positionV>
                 <wp:extent cx="7757795" cy="1219200"/>
                 <wp:effectExtent l="0" t="0" r="0" b="0"/>
@@ -126,8 +120,8 @@
           </mc:Choice>
           <mc:Fallback>
             <w:pict>
-              <v:group id="shape_0" alt="Shape1" style="position:absolute;margin-left:-70.9pt;margin-top:-51.9pt;width:610.85pt;height:96pt" coordorigin="-1418,-1038" coordsize="12217,1920">
-                <v:rect id="shape_0" path="m0,0l-2147483645,0l-2147483645,-2147483646l0,-2147483646xe" fillcolor="#fad25c" stroked="f" o:allowincell="f" style="position:absolute;left:-1418;top:-1038;width:12216;height:1919;mso-wrap-style:none;v-text-anchor:middle">
+              <v:group id="shape_0" alt="Shape1" style="position:absolute;margin-left:-71.65pt;margin-top:-38.6pt;width:610.85pt;height:96pt" coordorigin="-1433,-772" coordsize="12217,1920">
+                <v:rect id="shape_0" ID="Shape 2" path="m0,0l-2147483645,0l-2147483645,-2147483646l0,-2147483646xe" fillcolor="#fad25c" stroked="f" o:allowincell="f" style="position:absolute;left:-1433;top:-772;width:12216;height:1919;mso-wrap-style:none;v-text-anchor:middle">
                   <v:fill o:detectmouseclick="t" color2="#fde49c"/>
                   <v:stroke color="#3465a4" joinstyle="round" endcap="flat"/>
                   <w10:wrap type="none"/>
@@ -151,7 +145,7 @@
                   <v:path o:extrusionok="f" gradientshapeok="t" o:connecttype="rect"/>
                   <o:lock v:ext="edit" aspectratio="t"/>
                 </v:shapetype>
-                <v:shape id="shape_0" ID="Shape 3" stroked="f" o:allowincell="f" style="position:absolute;left:1661;top:-936;width:6058;height:1714;mso-wrap-style:none;v-text-anchor:middle" type="_x0000_t75">
+                <v:shape id="shape_0" ID="Shape 3" stroked="f" o:allowincell="f" style="position:absolute;left:1646;top:-670;width:6058;height:1714;mso-wrap-style:none;v-text-anchor:middle" type="_x0000_t75">
                   <v:imagedata r:id="rId2" o:detectmouseclick="t"/>
                   <v:stroke color="#3465a4" joinstyle="round" endcap="flat"/>
                   <w10:wrap type="none"/>
@@ -164,59 +158,41 @@
     </w:p>
     <w:p>
       <w:pPr>
-        <w:pStyle w:val="LOnormal"/>
-        <w:rPr>
-          <w:rFonts w:ascii="Times New Roman" w:hAnsi="Times New Roman" w:eastAsia="Times New Roman" w:cs="Times New Roman"/>
-          <w:sz w:val="24"/>
-          <w:szCs w:val="24"/>
-        </w:rPr>
-      </w:pPr>
-      <w:r>
-        <w:rPr>
-          <w:rFonts w:eastAsia="Times New Roman" w:cs="Times New Roman" w:ascii="Times New Roman" w:hAnsi="Times New Roman"/>
-          <w:sz w:val="24"/>
-          <w:szCs w:val="24"/>
-        </w:rPr>
-      </w:r>
-    </w:p>
-    <w:p>
-      <w:pPr>
-        <w:pStyle w:val="LOnormal"/>
-        <w:rPr>
-          <w:rFonts w:ascii="Times New Roman" w:hAnsi="Times New Roman" w:eastAsia="Times New Roman" w:cs="Times New Roman"/>
-          <w:sz w:val="24"/>
-          <w:szCs w:val="24"/>
-        </w:rPr>
-      </w:pPr>
-      <w:r>
-        <w:rPr>
-          <w:rFonts w:eastAsia="Times New Roman" w:cs="Times New Roman" w:ascii="Times New Roman" w:hAnsi="Times New Roman"/>
-          <w:sz w:val="24"/>
-          <w:szCs w:val="24"/>
-        </w:rPr>
-      </w:r>
-    </w:p>
-    <w:p>
-      <w:pPr>
-        <w:pStyle w:val="LOnormal"/>
-        <w:rPr>
-          <w:rFonts w:ascii="Times New Roman" w:hAnsi="Times New Roman" w:eastAsia="Times New Roman" w:cs="Times New Roman"/>
-          <w:sz w:val="24"/>
-          <w:szCs w:val="24"/>
-        </w:rPr>
-      </w:pPr>
-      <w:r>
-        <w:rPr>
-          <w:rFonts w:eastAsia="Times New Roman" w:cs="Times New Roman" w:ascii="Times New Roman" w:hAnsi="Times New Roman"/>
-          <w:sz w:val="24"/>
-          <w:szCs w:val="24"/>
-        </w:rPr>
-      </w:r>
-    </w:p>
-    <w:p>
-      <w:pPr>
-        <w:pStyle w:val="LOnormal"/>
-        <w:jc w:val="center"/>
+        <w:pStyle w:val="Normal1"/>
+        <w:rPr>
+          <w:rFonts w:ascii="Times New Roman" w:hAnsi="Times New Roman" w:eastAsia="Times New Roman" w:cs="Times New Roman"/>
+          <w:sz w:val="24"/>
+          <w:szCs w:val="24"/>
+        </w:rPr>
+      </w:pPr>
+      <w:r>
+        <w:rPr>
+          <w:rFonts w:eastAsia="Times New Roman" w:cs="Times New Roman" w:ascii="Times New Roman" w:hAnsi="Times New Roman"/>
+          <w:sz w:val="24"/>
+          <w:szCs w:val="24"/>
+        </w:rPr>
+      </w:r>
+    </w:p>
+    <w:p>
+      <w:pPr>
+        <w:pStyle w:val="Normal1"/>
+        <w:rPr>
+          <w:rFonts w:ascii="Times New Roman" w:hAnsi="Times New Roman" w:eastAsia="Times New Roman" w:cs="Times New Roman"/>
+          <w:sz w:val="24"/>
+          <w:szCs w:val="24"/>
+        </w:rPr>
+      </w:pPr>
+      <w:r>
+        <w:rPr>
+          <w:rFonts w:eastAsia="Times New Roman" w:cs="Times New Roman" w:ascii="Times New Roman" w:hAnsi="Times New Roman"/>
+          <w:sz w:val="24"/>
+          <w:szCs w:val="24"/>
+        </w:rPr>
+      </w:r>
+    </w:p>
+    <w:p>
+      <w:pPr>
+        <w:pStyle w:val="Normal1"/>
         <w:rPr>
           <w:rFonts w:ascii="Times New Roman" w:hAnsi="Times New Roman" w:eastAsia="Times New Roman" w:cs="Times New Roman"/>
           <w:sz w:val="24"/>
@@ -230,29 +206,48 @@
           <w:sz w:val="28"/>
           <w:szCs w:val="28"/>
         </w:rPr>
+      </w:r>
+    </w:p>
+    <w:p>
+      <w:pPr>
+        <w:pStyle w:val="Normal1"/>
+        <w:jc w:val="center"/>
+        <w:rPr>
+          <w:rFonts w:ascii="Times New Roman" w:hAnsi="Times New Roman" w:eastAsia="Times New Roman" w:cs="Times New Roman"/>
+          <w:sz w:val="24"/>
+          <w:szCs w:val="24"/>
+        </w:rPr>
+      </w:pPr>
+      <w:r>
+        <w:rPr>
+          <w:rFonts w:eastAsia="Times New Roman" w:cs="Times New Roman" w:ascii="Times New Roman" w:hAnsi="Times New Roman"/>
+          <w:b/>
+          <w:sz w:val="28"/>
+          <w:szCs w:val="28"/>
+        </w:rPr>
         <w:t>Property Tax Assessment Appeal: Representation Agreement</w:t>
       </w:r>
     </w:p>
     <w:p>
       <w:pPr>
-        <w:pStyle w:val="LOnormal"/>
-        <w:rPr>
-          <w:rFonts w:ascii="Times New Roman" w:hAnsi="Times New Roman" w:eastAsia="Times New Roman" w:cs="Times New Roman"/>
-          <w:sz w:val="24"/>
-          <w:szCs w:val="24"/>
-        </w:rPr>
-      </w:pPr>
-      <w:r>
-        <w:rPr>
-          <w:rFonts w:eastAsia="Times New Roman" w:cs="Times New Roman" w:ascii="Times New Roman" w:hAnsi="Times New Roman"/>
-          <w:sz w:val="24"/>
-          <w:szCs w:val="24"/>
-        </w:rPr>
-      </w:r>
-    </w:p>
-    <w:p>
-      <w:pPr>
-        <w:pStyle w:val="LOnormal"/>
+        <w:pStyle w:val="Normal1"/>
+        <w:rPr>
+          <w:rFonts w:ascii="Times New Roman" w:hAnsi="Times New Roman" w:eastAsia="Times New Roman" w:cs="Times New Roman"/>
+          <w:sz w:val="24"/>
+          <w:szCs w:val="24"/>
+        </w:rPr>
+      </w:pPr>
+      <w:r>
+        <w:rPr>
+          <w:rFonts w:eastAsia="Times New Roman" w:cs="Times New Roman" w:ascii="Times New Roman" w:hAnsi="Times New Roman"/>
+          <w:sz w:val="24"/>
+          <w:szCs w:val="24"/>
+        </w:rPr>
+      </w:r>
+    </w:p>
+    <w:p>
+      <w:pPr>
+        <w:pStyle w:val="Normal1"/>
         <w:rPr>
           <w:rFonts w:ascii="Times New Roman" w:hAnsi="Times New Roman" w:eastAsia="Times New Roman" w:cs="Times New Roman"/>
           <w:sz w:val="24"/>
@@ -270,24 +265,24 @@
     </w:p>
     <w:p>
       <w:pPr>
-        <w:pStyle w:val="LOnormal"/>
-        <w:rPr>
-          <w:rFonts w:ascii="Times New Roman" w:hAnsi="Times New Roman" w:eastAsia="Times New Roman" w:cs="Times New Roman"/>
-          <w:sz w:val="24"/>
-          <w:szCs w:val="24"/>
-        </w:rPr>
-      </w:pPr>
-      <w:r>
-        <w:rPr>
-          <w:rFonts w:eastAsia="Times New Roman" w:cs="Times New Roman" w:ascii="Times New Roman" w:hAnsi="Times New Roman"/>
-          <w:sz w:val="24"/>
-          <w:szCs w:val="24"/>
-        </w:rPr>
-      </w:r>
-    </w:p>
-    <w:p>
-      <w:pPr>
-        <w:pStyle w:val="LOnormal"/>
+        <w:pStyle w:val="Normal1"/>
+        <w:rPr>
+          <w:rFonts w:ascii="Times New Roman" w:hAnsi="Times New Roman" w:eastAsia="Times New Roman" w:cs="Times New Roman"/>
+          <w:sz w:val="24"/>
+          <w:szCs w:val="24"/>
+        </w:rPr>
+      </w:pPr>
+      <w:r>
+        <w:rPr>
+          <w:rFonts w:eastAsia="Times New Roman" w:cs="Times New Roman" w:ascii="Times New Roman" w:hAnsi="Times New Roman"/>
+          <w:sz w:val="24"/>
+          <w:szCs w:val="24"/>
+        </w:rPr>
+      </w:r>
+    </w:p>
+    <w:p>
+      <w:pPr>
+        <w:pStyle w:val="Normal1"/>
         <w:numPr>
           <w:ilvl w:val="0"/>
           <w:numId w:val="1"/>
@@ -311,7 +306,7 @@
     </w:p>
     <w:p>
       <w:pPr>
-        <w:pStyle w:val="LOnormal"/>
+        <w:pStyle w:val="Normal1"/>
         <w:numPr>
           <w:ilvl w:val="0"/>
           <w:numId w:val="1"/>
@@ -335,7 +330,7 @@
     </w:p>
     <w:p>
       <w:pPr>
-        <w:pStyle w:val="LOnormal"/>
+        <w:pStyle w:val="Normal1"/>
         <w:numPr>
           <w:ilvl w:val="0"/>
           <w:numId w:val="1"/>
@@ -359,7 +354,7 @@
     </w:p>
     <w:p>
       <w:pPr>
-        <w:pStyle w:val="Normal"/>
+        <w:pStyle w:val="Normal1"/>
         <w:numPr>
           <w:ilvl w:val="0"/>
           <w:numId w:val="1"/>
@@ -372,30 +367,18 @@
           <w:szCs w:val="24"/>
         </w:rPr>
       </w:pPr>
-      <w:bookmarkStart w:id="0" w:name="docs-internal-guid-aaf75adc-7fff-b59d-65"/>
-      <w:bookmarkEnd w:id="0"/>
-      <w:r>
-        <w:rPr>
-          <w:rFonts w:eastAsia="Times New Roman" w:cs="Times New Roman" w:ascii="Times New Roman" w:hAnsi="Times New Roman"/>
-          <w:b w:val="false"/>
-          <w:i w:val="false"/>
-          <w:caps w:val="false"/>
-          <w:smallCaps w:val="false"/>
-          <w:strike w:val="false"/>
-          <w:dstrike w:val="false"/>
-          <w:color w:val="000000"/>
-          <w:sz w:val="24"/>
-          <w:szCs w:val="24"/>
-          <w:u w:val="none"/>
-          <w:effect w:val="none"/>
-          <w:shd w:fill="auto" w:val="clear"/>
+      <w:r>
+        <w:rPr>
+          <w:rFonts w:eastAsia="Times New Roman" w:cs="Times New Roman" w:ascii="Times New Roman" w:hAnsi="Times New Roman"/>
+          <w:sz w:val="24"/>
+          <w:szCs w:val="24"/>
         </w:rPr>
         <w:t>ILO will help you draft your appeal letter, with the assistance of this application. If you complete this online application and respond in a timely manner to any communications from ILO regarding the letter, ILO will file your letter.</w:t>
       </w:r>
     </w:p>
     <w:p>
       <w:pPr>
-        <w:pStyle w:val="LOnormal"/>
+        <w:pStyle w:val="Normal1"/>
         <w:numPr>
           <w:ilvl w:val="0"/>
           <w:numId w:val="1"/>
@@ -419,136 +402,204 @@
     </w:p>
     <w:p>
       <w:pPr>
-        <w:pStyle w:val="LOnormal"/>
-        <w:rPr>
-          <w:rFonts w:ascii="Times New Roman" w:hAnsi="Times New Roman" w:eastAsia="Times New Roman" w:cs="Times New Roman"/>
-          <w:sz w:val="24"/>
-          <w:szCs w:val="24"/>
-        </w:rPr>
-      </w:pPr>
-      <w:r>
-        <w:rPr>
-          <w:rFonts w:eastAsia="Times New Roman" w:cs="Times New Roman" w:ascii="Times New Roman" w:hAnsi="Times New Roman"/>
-          <w:sz w:val="24"/>
-          <w:szCs w:val="24"/>
-        </w:rPr>
-      </w:r>
-    </w:p>
-    <w:p>
-      <w:pPr>
-        <w:pStyle w:val="LOnormal"/>
-        <w:rPr>
-          <w:rFonts w:ascii="Times New Roman" w:hAnsi="Times New Roman" w:eastAsia="Times New Roman" w:cs="Times New Roman"/>
-          <w:sz w:val="24"/>
-          <w:szCs w:val="24"/>
-        </w:rPr>
-      </w:pPr>
-      <w:r>
-        <w:rPr>
-          <w:rFonts w:eastAsia="Times New Roman" w:cs="Times New Roman" w:ascii="Times New Roman" w:hAnsi="Times New Roman"/>
-          <w:sz w:val="24"/>
-          <w:szCs w:val="24"/>
-        </w:rPr>
-        <w:t>DATE: {{ agreement_date }}</w:t>
-      </w:r>
-    </w:p>
-    <w:p>
-      <w:pPr>
-        <w:pStyle w:val="LOnormal"/>
-        <w:rPr>
-          <w:rFonts w:ascii="Times New Roman" w:hAnsi="Times New Roman" w:eastAsia="Times New Roman" w:cs="Times New Roman"/>
-          <w:sz w:val="24"/>
-          <w:szCs w:val="24"/>
-        </w:rPr>
-      </w:pPr>
-      <w:r>
-        <w:rPr>
-          <w:rFonts w:eastAsia="Times New Roman" w:cs="Times New Roman" w:ascii="Times New Roman" w:hAnsi="Times New Roman"/>
-          <w:sz w:val="24"/>
-          <w:szCs w:val="24"/>
-        </w:rPr>
-      </w:r>
-    </w:p>
-    <w:p>
-      <w:pPr>
-        <w:pStyle w:val="LOnormal"/>
-        <w:rPr>
-          <w:rFonts w:ascii="Times New Roman" w:hAnsi="Times New Roman" w:eastAsia="Times New Roman" w:cs="Times New Roman"/>
-          <w:sz w:val="24"/>
-          <w:szCs w:val="24"/>
-        </w:rPr>
-      </w:pPr>
-      <w:r>
-        <w:rPr>
-          <w:rFonts w:eastAsia="Times New Roman" w:cs="Times New Roman" w:ascii="Times New Roman" w:hAnsi="Times New Roman"/>
-          <w:sz w:val="24"/>
-          <w:szCs w:val="24"/>
-        </w:rPr>
-        <w:t>{{ client_name }}</w:t>
-        <w:tab/>
-        <w:tab/>
-        <w:tab/>
-        <w:tab/>
-        <w:tab/>
-      </w:r>
+        <w:pStyle w:val="Normal1"/>
+        <w:rPr>
+          <w:rFonts w:ascii="Times New Roman" w:hAnsi="Times New Roman" w:eastAsia="Times New Roman" w:cs="Times New Roman"/>
+          <w:sz w:val="24"/>
+          <w:szCs w:val="24"/>
+        </w:rPr>
+      </w:pPr>
+      <w:r>
+        <w:rPr>
+          <w:rFonts w:eastAsia="Times New Roman" w:cs="Times New Roman" w:ascii="Times New Roman" w:hAnsi="Times New Roman"/>
+          <w:sz w:val="24"/>
+          <w:szCs w:val="24"/>
+        </w:rPr>
+      </w:r>
+    </w:p>
+    <w:p>
+      <w:pPr>
+        <w:pStyle w:val="Normal1"/>
+        <w:rPr>
+          <w:rFonts w:ascii="Times New Roman" w:hAnsi="Times New Roman" w:eastAsia="Times New Roman" w:cs="Times New Roman"/>
+          <w:sz w:val="24"/>
+          <w:szCs w:val="24"/>
+        </w:rPr>
+      </w:pPr>
+      <w:r>
+        <w:rPr>
+          <w:rFonts w:eastAsia="Times New Roman" w:cs="Times New Roman" w:ascii="Times New Roman" w:hAnsi="Times New Roman"/>
+          <w:sz w:val="24"/>
+          <w:szCs w:val="24"/>
+        </w:rPr>
+        <w:t>DATE: {{agreement_date}}</w:t>
+      </w:r>
+    </w:p>
+    <w:p>
+      <w:pPr>
+        <w:pStyle w:val="Normal1"/>
+        <w:rPr>
+          <w:rFonts w:ascii="Times New Roman" w:hAnsi="Times New Roman" w:eastAsia="Times New Roman" w:cs="Times New Roman"/>
+          <w:sz w:val="24"/>
+          <w:szCs w:val="24"/>
+        </w:rPr>
+      </w:pPr>
+      <w:r>
+        <w:rPr/>
+      </w:r>
+    </w:p>
+    <w:p>
+      <w:pPr>
+        <w:sectPr>
+          <w:type w:val="nextPage"/>
+          <w:pgSz w:w="12240" w:h="15840"/>
+          <w:pgMar w:left="1440" w:right="1440" w:gutter="0" w:header="0" w:top="1440" w:footer="0" w:bottom="1440"/>
+          <w:pgNumType w:start="1" w:fmt="decimal"/>
+          <w:formProt w:val="false"/>
+          <w:textDirection w:val="lrTb"/>
+          <w:docGrid w:type="default" w:linePitch="100" w:charSpace="4096"/>
+        </w:sectPr>
+      </w:pPr>
+    </w:p>
+    <w:p>
+      <w:pPr>
+        <w:pStyle w:val="Normal1"/>
+        <w:rPr>
+          <w:rFonts w:ascii="Times New Roman" w:hAnsi="Times New Roman" w:eastAsia="Times New Roman" w:cs="Times New Roman"/>
+          <w:sz w:val="24"/>
+          <w:szCs w:val="24"/>
+        </w:rPr>
+      </w:pPr>
+      <w:r>
+        <w:rPr>
+          <w:rFonts w:eastAsia="Times New Roman" w:cs="Times New Roman" w:ascii="Times New Roman" w:hAnsi="Times New Roman"/>
+          <w:sz w:val="24"/>
+          <w:szCs w:val="24"/>
+        </w:rPr>
+        <w:t>{{client_name}}</w:t>
+      </w:r>
+    </w:p>
+    <w:p>
+      <w:pPr>
+        <w:pStyle w:val="Normal1"/>
+        <w:rPr>
+          <w:rFonts w:ascii="Times New Roman" w:hAnsi="Times New Roman" w:eastAsia="Times New Roman" w:cs="Times New Roman"/>
+          <w:i/>
+          <w:i/>
+          <w:sz w:val="24"/>
+          <w:szCs w:val="24"/>
+        </w:rPr>
+      </w:pPr>
+      <w:r>
+        <w:rPr>
+          <w:rFonts w:eastAsia="Times New Roman" w:cs="Times New Roman" w:ascii="Times New Roman" w:hAnsi="Times New Roman"/>
+          <w:i/>
+          <w:sz w:val="24"/>
+          <w:szCs w:val="24"/>
+        </w:rPr>
+        <w:t>Homeowner Name</w:t>
+      </w:r>
+    </w:p>
+    <w:p>
+      <w:pPr>
+        <w:pStyle w:val="Normal1"/>
+        <w:jc w:val="left"/>
+        <w:rPr>
+          <w:rFonts w:ascii="Times New Roman" w:hAnsi="Times New Roman" w:eastAsia="Times New Roman" w:cs="Times New Roman"/>
+          <w:sz w:val="24"/>
+          <w:szCs w:val="24"/>
+        </w:rPr>
+      </w:pPr>
+      <w:r>
+        <w:rPr>
+          <w:rFonts w:eastAsia="Times New Roman" w:cs="Times New Roman" w:ascii="Times New Roman" w:hAnsi="Times New Roman"/>
+          <w:sz w:val="24"/>
+          <w:szCs w:val="24"/>
+        </w:rPr>
+      </w:r>
+    </w:p>
+    <w:p>
+      <w:pPr>
+        <w:pStyle w:val="Normal1"/>
+        <w:jc w:val="right"/>
+        <w:rPr>
+          <w:rFonts w:ascii="Times New Roman" w:hAnsi="Times New Roman" w:eastAsia="Times New Roman" w:cs="Times New Roman"/>
+          <w:b/>
+          <w:b/>
+          <w:sz w:val="24"/>
+          <w:szCs w:val="24"/>
+        </w:rPr>
+      </w:pPr>
+      <w:r>
+        <w:rPr>
+          <w:rFonts w:eastAsia="Times New Roman" w:cs="Times New Roman" w:ascii="Times New Roman" w:hAnsi="Times New Roman"/>
+          <w:b/>
+          <w:sz w:val="24"/>
+          <w:szCs w:val="24"/>
+        </w:rPr>
+      </w:r>
+    </w:p>
+    <w:p>
+      <w:pPr>
+        <w:pStyle w:val="Normal1"/>
+        <w:jc w:val="right"/>
+        <w:rPr>
+          <w:rFonts w:ascii="Times New Roman" w:hAnsi="Times New Roman" w:eastAsia="Times New Roman" w:cs="Times New Roman"/>
+          <w:sz w:val="24"/>
+          <w:szCs w:val="24"/>
+        </w:rPr>
+      </w:pPr>
+      <w:r>
+        <w:rPr>
+          <w:rFonts w:eastAsia="Times New Roman" w:cs="Times New Roman" w:ascii="Times New Roman" w:hAnsi="Times New Roman"/>
+          <w:sz w:val="24"/>
+          <w:szCs w:val="24"/>
+        </w:rPr>
+      </w:r>
+    </w:p>
+    <w:p>
+      <w:pPr>
+        <w:pStyle w:val="Normal1"/>
+        <w:jc w:val="right"/>
+        <w:rPr>
+          <w:rFonts w:ascii="Brush Script MT" w:hAnsi="Brush Script MT"/>
+        </w:rPr>
+      </w:pPr>
       <w:r>
         <w:rPr>
           <w:rFonts w:eastAsia="Times New Roman" w:cs="Times New Roman" w:ascii="Brush Script MT" w:hAnsi="Brush Script MT"/>
           <w:sz w:val="24"/>
           <w:szCs w:val="24"/>
         </w:rPr>
-        <w:tab/>
-        <w:tab/>
-        <w:tab/>
-        <w:t>{{ client_name }}</w:t>
-      </w:r>
-    </w:p>
-    <w:p>
-      <w:pPr>
-        <w:pStyle w:val="LOnormal"/>
-        <w:rPr>
-          <w:rFonts w:ascii="Times New Roman" w:hAnsi="Times New Roman" w:eastAsia="Times New Roman" w:cs="Times New Roman"/>
-          <w:sz w:val="24"/>
-          <w:szCs w:val="24"/>
-        </w:rPr>
-      </w:pPr>
-      <w:r>
-        <w:rPr>
-          <w:rFonts w:eastAsia="Times New Roman" w:cs="Times New Roman" w:ascii="Times New Roman" w:hAnsi="Times New Roman"/>
-          <w:sz w:val="24"/>
-          <w:szCs w:val="24"/>
-        </w:rPr>
-        <w:t>(Name of Client)</w:t>
-        <w:tab/>
-        <w:tab/>
-        <w:tab/>
-        <w:tab/>
-        <w:tab/>
-        <w:tab/>
-        <w:tab/>
-        <w:t>(Signature of Client)</w:t>
-      </w:r>
-    </w:p>
-    <w:p>
-      <w:pPr>
-        <w:pStyle w:val="LOnormal"/>
-        <w:rPr>
-          <w:rFonts w:ascii="Times New Roman" w:hAnsi="Times New Roman" w:eastAsia="Times New Roman" w:cs="Times New Roman"/>
-          <w:sz w:val="24"/>
-          <w:szCs w:val="24"/>
-        </w:rPr>
-      </w:pPr>
-      <w:r>
-        <w:rPr>
-          <w:rFonts w:eastAsia="Times New Roman" w:cs="Times New Roman" w:ascii="Times New Roman" w:hAnsi="Times New Roman"/>
-          <w:sz w:val="24"/>
-          <w:szCs w:val="24"/>
-        </w:rPr>
-      </w:r>
-    </w:p>
-    <w:p>
-      <w:pPr>
-        <w:pStyle w:val="LOnormal"/>
+        <w:t>{{client_name}}</w:t>
+      </w:r>
+    </w:p>
+    <w:p>
+      <w:pPr>
+        <w:pStyle w:val="Normal1"/>
+        <w:jc w:val="right"/>
+        <w:rPr>
+          <w:rFonts w:ascii="Times New Roman" w:hAnsi="Times New Roman" w:eastAsia="Times New Roman" w:cs="Times New Roman"/>
+          <w:i/>
+          <w:i/>
+          <w:sz w:val="24"/>
+          <w:szCs w:val="24"/>
+        </w:rPr>
+      </w:pPr>
+      <w:r>
+        <w:rPr>
+          <w:rFonts w:eastAsia="Times New Roman" w:cs="Times New Roman" w:ascii="Times New Roman" w:hAnsi="Times New Roman"/>
+          <w:i/>
+          <w:sz w:val="24"/>
+          <w:szCs w:val="24"/>
+        </w:rPr>
+        <w:t>Homeowner Signature</w:t>
+      </w:r>
+    </w:p>
+    <w:p>
+      <w:pPr>
+        <w:pStyle w:val="Normal1"/>
+        <w:jc w:val="right"/>
         <w:rPr>
           <w:rFonts w:ascii="Times New Roman" w:hAnsi="Times New Roman" w:eastAsia="Times New Roman" w:cs="Times New Roman"/>
           <w:sz w:val="24"/>
@@ -562,18 +613,18 @@
           <w:szCs w:val="24"/>
         </w:rPr>
         <w:drawing>
-          <wp:anchor behindDoc="0" distT="0" distB="0" distL="0" distR="0" simplePos="0" locked="0" layoutInCell="0" allowOverlap="1" relativeHeight="3">
+          <wp:anchor behindDoc="0" distT="0" distB="0" distL="0" distR="0" simplePos="0" locked="0" layoutInCell="0" allowOverlap="1" relativeHeight="2">
             <wp:simplePos x="0" y="0"/>
             <wp:positionH relativeFrom="column">
-              <wp:posOffset>3500120</wp:posOffset>
+              <wp:posOffset>180975</wp:posOffset>
             </wp:positionH>
             <wp:positionV relativeFrom="paragraph">
-              <wp:posOffset>5715</wp:posOffset>
+              <wp:posOffset>234950</wp:posOffset>
             </wp:positionV>
-            <wp:extent cx="2395855" cy="682625"/>
+            <wp:extent cx="3042920" cy="927100"/>
             <wp:effectExtent l="0" t="0" r="0" b="0"/>
             <wp:wrapNone/>
-            <wp:docPr id="2" name="Image1" descr=""/>
+            <wp:docPr id="2" name="image1.png" descr=""/>
             <wp:cNvGraphicFramePr>
               <a:graphicFrameLocks xmlns:a="http://schemas.openxmlformats.org/drawingml/2006/main" noChangeAspect="1"/>
             </wp:cNvGraphicFramePr>
@@ -581,7 +632,7 @@
               <a:graphicData uri="http://schemas.openxmlformats.org/drawingml/2006/picture">
                 <pic:pic xmlns:pic="http://schemas.openxmlformats.org/drawingml/2006/picture">
                   <pic:nvPicPr>
-                    <pic:cNvPr id="2" name="Image1" descr=""/>
+                    <pic:cNvPr id="2" name="image1.png" descr=""/>
                     <pic:cNvPicPr>
                       <a:picLocks noChangeAspect="1" noChangeArrowheads="1"/>
                     </pic:cNvPicPr>
@@ -595,7 +646,7 @@
                   <pic:spPr bwMode="auto">
                     <a:xfrm>
                       <a:off x="0" y="0"/>
-                      <a:ext cx="2395855" cy="682625"/>
+                      <a:ext cx="3042920" cy="927100"/>
                     </a:xfrm>
                     <a:prstGeom prst="rect">
                       <a:avLst/>
@@ -610,161 +661,174 @@
     </w:p>
     <w:p>
       <w:pPr>
-        <w:pStyle w:val="LOnormal"/>
-        <w:rPr>
-          <w:rFonts w:ascii="Times New Roman" w:hAnsi="Times New Roman" w:eastAsia="Times New Roman" w:cs="Times New Roman"/>
-          <w:sz w:val="24"/>
-          <w:szCs w:val="24"/>
-        </w:rPr>
-      </w:pPr>
-      <w:r>
-        <w:rPr>
-          <w:rFonts w:eastAsia="Times New Roman" w:cs="Times New Roman" w:ascii="Times New Roman;serif" w:hAnsi="Times New Roman;serif"/>
-          <w:b w:val="false"/>
-          <w:i w:val="false"/>
-          <w:caps w:val="false"/>
-          <w:smallCaps w:val="false"/>
-          <w:strike w:val="false"/>
-          <w:dstrike w:val="false"/>
-          <w:color w:val="000000"/>
+        <w:pStyle w:val="Normal1"/>
+        <w:jc w:val="right"/>
+        <w:rPr>
+          <w:rFonts w:ascii="Times New Roman" w:hAnsi="Times New Roman" w:eastAsia="Times New Roman" w:cs="Times New Roman"/>
+          <w:sz w:val="24"/>
+          <w:szCs w:val="24"/>
+        </w:rPr>
+      </w:pPr>
+      <w:r>
+        <w:rPr>
+          <w:rFonts w:eastAsia="Times New Roman" w:cs="Times New Roman" w:ascii="Times New Roman" w:hAnsi="Times New Roman"/>
+          <w:sz w:val="24"/>
+          <w:szCs w:val="24"/>
+        </w:rPr>
+      </w:r>
+    </w:p>
+    <w:p>
+      <w:pPr>
+        <w:sectPr>
+          <w:type w:val="continuous"/>
+          <w:pgSz w:w="12240" w:h="15840"/>
+          <w:pgMar w:left="1440" w:right="1440" w:gutter="0" w:header="0" w:top="1440" w:footer="0" w:bottom="1440"/>
+          <w:cols w:num="2" w:space="720" w:equalWidth="true" w:sep="false"/>
+          <w:formProt w:val="false"/>
+          <w:textDirection w:val="lrTb"/>
+          <w:docGrid w:type="default" w:linePitch="100" w:charSpace="4096"/>
+        </w:sectPr>
+      </w:pPr>
+    </w:p>
+    <w:p>
+      <w:pPr>
+        <w:pStyle w:val="Normal1"/>
+        <w:rPr>
+          <w:rFonts w:ascii="Times New Roman" w:hAnsi="Times New Roman" w:eastAsia="Times New Roman" w:cs="Times New Roman"/>
           <w:sz w:val="28"/>
-          <w:szCs w:val="24"/>
-          <w:u w:val="none"/>
-          <w:effect w:val="none"/>
-          <w:shd w:fill="auto" w:val="clear"/>
+          <w:szCs w:val="28"/>
+        </w:rPr>
+      </w:pPr>
+      <w:r>
+        <w:rPr>
+          <w:rFonts w:eastAsia="Times New Roman" w:cs="Times New Roman" w:ascii="Times New Roman" w:hAnsi="Times New Roman"/>
+          <w:sz w:val="28"/>
+          <w:szCs w:val="28"/>
         </w:rPr>
         <w:t>Bernadette Atuahene</w:t>
       </w:r>
-      <w:r>
-        <w:rPr>
-          <w:rFonts w:eastAsia="Times New Roman" w:cs="Times New Roman" w:ascii="Times New Roman" w:hAnsi="Times New Roman"/>
-          <w:sz w:val="24"/>
-          <w:szCs w:val="24"/>
-        </w:rPr>
-        <w:tab/>
-        <w:tab/>
-        <w:tab/>
-        <w:tab/>
-        <w:tab/>
-      </w:r>
-      <w:r>
-        <w:rPr>
-          <w:rFonts w:eastAsia="Times New Roman" w:cs="Times New Roman" w:ascii="Brush Script MT" w:hAnsi="Brush Script MT"/>
-          <w:sz w:val="24"/>
-          <w:szCs w:val="24"/>
-        </w:rPr>
-        <w:tab/>
-        <w:tab/>
-      </w:r>
-      <w:bookmarkStart w:id="1" w:name="docs-internal-guid-6ecc81e6-7fff-5bfa-f2"/>
-      <w:bookmarkEnd w:id="1"/>
-    </w:p>
-    <w:p>
-      <w:pPr>
-        <w:pStyle w:val="LOnormal"/>
-        <w:rPr>
-          <w:rFonts w:ascii="Times New Roman" w:hAnsi="Times New Roman" w:eastAsia="Times New Roman" w:cs="Times New Roman"/>
-          <w:sz w:val="24"/>
-          <w:szCs w:val="24"/>
-        </w:rPr>
-      </w:pPr>
-      <w:r>
-        <w:rPr>
-          <w:rFonts w:eastAsia="Times New Roman" w:cs="Times New Roman" w:ascii="Times New Roman;serif" w:hAnsi="Times New Roman;serif"/>
-          <w:b w:val="false"/>
+    </w:p>
+    <w:p>
+      <w:pPr>
+        <w:pStyle w:val="Normal1"/>
+        <w:rPr>
+          <w:rFonts w:ascii="Times New Roman" w:hAnsi="Times New Roman" w:eastAsia="Times New Roman" w:cs="Times New Roman"/>
           <w:i/>
-          <w:caps w:val="false"/>
-          <w:smallCaps w:val="false"/>
-          <w:strike w:val="false"/>
-          <w:dstrike w:val="false"/>
-          <w:color w:val="000000"/>
-          <w:sz w:val="24"/>
-          <w:szCs w:val="24"/>
-          <w:u w:val="none"/>
-          <w:effect w:val="none"/>
-          <w:shd w:fill="auto" w:val="clear"/>
-        </w:rPr>
-        <w:t>Executive Director, IL</w:t>
-      </w:r>
-      <w:bookmarkStart w:id="2" w:name="docs-internal-guid-d7f6c04d-7fff-83e0-a2"/>
-      <w:bookmarkEnd w:id="2"/>
-      <w:r>
-        <w:rPr>
-          <w:rFonts w:eastAsia="Times New Roman" w:cs="Times New Roman" w:ascii="Times New Roman;serif" w:hAnsi="Times New Roman;serif"/>
-          <w:b w:val="false"/>
           <w:i/>
-          <w:caps w:val="false"/>
-          <w:smallCaps w:val="false"/>
-          <w:strike w:val="false"/>
-          <w:dstrike w:val="false"/>
-          <w:color w:val="000000"/>
-          <w:sz w:val="24"/>
-          <w:szCs w:val="24"/>
-          <w:u w:val="none"/>
-          <w:effect w:val="none"/>
-          <w:shd w:fill="auto" w:val="clear"/>
-        </w:rPr>
-        <w:t>O</w:t>
-      </w:r>
-      <w:bookmarkStart w:id="3" w:name="docs-internal-guid-d7f6c04d-7fff-83e0-a2"/>
-      <w:bookmarkEnd w:id="3"/>
-      <w:r>
-        <w:rPr>
-          <w:rFonts w:eastAsia="Times New Roman" w:cs="Times New Roman" w:ascii="Times New Roman" w:hAnsi="Times New Roman"/>
-          <w:sz w:val="24"/>
-          <w:szCs w:val="24"/>
-        </w:rPr>
-        <w:tab/>
-        <w:tab/>
-        <w:tab/>
-        <w:tab/>
-        <w:tab/>
-      </w:r>
-      <w:r>
-        <w:rPr>
-          <w:rFonts w:eastAsia="Times New Roman" w:cs="Times New Roman" w:ascii="Times New Roman;serif" w:hAnsi="Times New Roman;serif"/>
-          <w:b w:val="false"/>
+          <w:sz w:val="24"/>
+          <w:szCs w:val="24"/>
+        </w:rPr>
+      </w:pPr>
+      <w:r>
+        <w:rPr>
+          <w:rFonts w:eastAsia="Times New Roman" w:cs="Times New Roman" w:ascii="Times New Roman" w:hAnsi="Times New Roman"/>
           <w:i/>
-          <w:caps w:val="false"/>
-          <w:smallCaps w:val="false"/>
-          <w:strike w:val="false"/>
-          <w:dstrike w:val="false"/>
-          <w:color w:val="000000"/>
-          <w:sz w:val="24"/>
-          <w:szCs w:val="24"/>
-          <w:u w:val="none"/>
-          <w:effect w:val="none"/>
-          <w:shd w:fill="auto" w:val="clear"/>
+          <w:sz w:val="24"/>
+          <w:szCs w:val="24"/>
+        </w:rPr>
+        <w:t>Executive Director, ILO</w:t>
+      </w:r>
+    </w:p>
+    <w:p>
+      <w:pPr>
+        <w:pStyle w:val="Normal1"/>
+        <w:ind w:left="0" w:hanging="0"/>
+        <w:jc w:val="right"/>
+        <w:rPr>
+          <w:rFonts w:ascii="Times New Roman" w:hAnsi="Times New Roman" w:eastAsia="Times New Roman" w:cs="Times New Roman"/>
+          <w:i/>
+          <w:i/>
+          <w:sz w:val="24"/>
+          <w:szCs w:val="24"/>
+        </w:rPr>
+      </w:pPr>
+      <w:r>
+        <w:rPr>
+          <w:rFonts w:eastAsia="Times New Roman" w:cs="Times New Roman" w:ascii="Times New Roman" w:hAnsi="Times New Roman"/>
+          <w:i/>
+          <w:sz w:val="24"/>
+          <w:szCs w:val="24"/>
+        </w:rPr>
+      </w:r>
+    </w:p>
+    <w:p>
+      <w:pPr>
+        <w:pStyle w:val="Normal1"/>
+        <w:ind w:left="0" w:hanging="0"/>
+        <w:jc w:val="right"/>
+        <w:rPr>
+          <w:rFonts w:ascii="Times New Roman" w:hAnsi="Times New Roman" w:eastAsia="Times New Roman" w:cs="Times New Roman"/>
+          <w:i/>
+          <w:i/>
+          <w:sz w:val="24"/>
+          <w:szCs w:val="24"/>
+        </w:rPr>
+      </w:pPr>
+      <w:r>
+        <w:rPr>
+          <w:rFonts w:eastAsia="Times New Roman" w:cs="Times New Roman" w:ascii="Times New Roman" w:hAnsi="Times New Roman"/>
+          <w:i/>
+          <w:sz w:val="24"/>
+          <w:szCs w:val="24"/>
+        </w:rPr>
+      </w:r>
+    </w:p>
+    <w:p>
+      <w:pPr>
+        <w:pStyle w:val="Normal1"/>
+        <w:ind w:left="0" w:hanging="0"/>
+        <w:jc w:val="right"/>
+        <w:rPr>
+          <w:rFonts w:ascii="Times New Roman" w:hAnsi="Times New Roman" w:eastAsia="Times New Roman" w:cs="Times New Roman"/>
+          <w:i/>
+          <w:i/>
+          <w:sz w:val="24"/>
+          <w:szCs w:val="24"/>
+        </w:rPr>
+      </w:pPr>
+      <w:r>
+        <w:rPr>
+          <w:rFonts w:eastAsia="Times New Roman" w:cs="Times New Roman" w:ascii="Times New Roman" w:hAnsi="Times New Roman"/>
+          <w:i/>
+          <w:sz w:val="24"/>
+          <w:szCs w:val="24"/>
         </w:rPr>
         <w:t>Executive Director, ILO Signature</w:t>
       </w:r>
     </w:p>
     <w:p>
       <w:pPr>
-        <w:pStyle w:val="TextBody"/>
-        <w:bidi w:val="0"/>
-        <w:spacing w:lineRule="auto" w:line="331" w:before="0" w:after="0"/>
-        <w:rPr/>
-      </w:pPr>
-      <w:r>
-        <w:rPr/>
-      </w:r>
-    </w:p>
-    <w:p>
-      <w:pPr>
-        <w:pStyle w:val="Normal"/>
-        <w:bidi w:val="0"/>
-        <w:spacing w:lineRule="auto" w:line="331" w:before="0" w:after="0"/>
-        <w:jc w:val="right"/>
-        <w:rPr/>
-      </w:pPr>
-      <w:r>
-        <w:rPr/>
-      </w:r>
-    </w:p>
-    <w:p>
-      <w:pPr>
-        <w:pStyle w:val="LOnormal"/>
+        <w:sectPr>
+          <w:type w:val="continuous"/>
+          <w:pgSz w:w="12240" w:h="15840"/>
+          <w:pgMar w:left="1440" w:right="1440" w:gutter="0" w:header="0" w:top="1440" w:footer="0" w:bottom="1440"/>
+          <w:cols w:num="2" w:space="720" w:equalWidth="true" w:sep="false"/>
+          <w:formProt w:val="false"/>
+          <w:textDirection w:val="lrTb"/>
+          <w:docGrid w:type="default" w:linePitch="100" w:charSpace="4096"/>
+        </w:sectPr>
+      </w:pPr>
+    </w:p>
+    <w:p>
+      <w:pPr>
+        <w:pStyle w:val="Normal1"/>
+        <w:rPr>
+          <w:rFonts w:ascii="Times New Roman" w:hAnsi="Times New Roman" w:eastAsia="Times New Roman" w:cs="Times New Roman"/>
+          <w:sz w:val="24"/>
+          <w:szCs w:val="24"/>
+        </w:rPr>
+      </w:pPr>
+      <w:r>
+        <w:rPr>
+          <w:rFonts w:eastAsia="Times New Roman" w:cs="Times New Roman" w:ascii="Times New Roman" w:hAnsi="Times New Roman"/>
+          <w:sz w:val="24"/>
+          <w:szCs w:val="24"/>
+        </w:rPr>
+      </w:r>
+    </w:p>
+    <w:p>
+      <w:pPr>
+        <w:pStyle w:val="Normal1"/>
         <w:spacing w:lineRule="auto" w:line="360"/>
         <w:ind w:firstLine="720"/>
         <w:rPr>
@@ -779,12 +843,12 @@
           <w:sz w:val="24"/>
           <w:szCs w:val="24"/>
         </w:rPr>
-        <w:t>PARCEL NUMBER: {{ parcel_num }}</w:t>
-      </w:r>
-    </w:p>
-    <w:p>
-      <w:pPr>
-        <w:pStyle w:val="LOnormal"/>
+        <w:t>PARCEL NUMBER: {{parcel_num}}</w:t>
+      </w:r>
+    </w:p>
+    <w:p>
+      <w:pPr>
+        <w:pStyle w:val="Normal1"/>
         <w:spacing w:lineRule="auto" w:line="360"/>
         <w:rPr>
           <w:rFonts w:ascii="Times New Roman" w:hAnsi="Times New Roman" w:eastAsia="Times New Roman" w:cs="Times New Roman"/>
@@ -799,20 +863,14 @@
           <w:szCs w:val="24"/>
         </w:rPr>
         <w:tab/>
-        <w:t>ADDRESS: {{ street_address }}</w:t>
-      </w:r>
-    </w:p>
-    <w:p>
-      <w:pPr>
-        <w:pStyle w:val="LOnormal"/>
+        <w:t>ADDRESS: {{street_address}}</w:t>
+      </w:r>
+    </w:p>
+    <w:p>
+      <w:pPr>
+        <w:pStyle w:val="Normal1"/>
         <w:spacing w:lineRule="auto" w:line="360"/>
-        <w:rPr>
-          <w:rFonts w:ascii="Times New Roman" w:hAnsi="Times New Roman" w:eastAsia="Times New Roman" w:cs="Times New Roman"/>
-          <w:b/>
-          <w:b/>
-          <w:sz w:val="24"/>
-          <w:szCs w:val="24"/>
-        </w:rPr>
+        <w:rPr/>
       </w:pPr>
       <w:r>
         <w:rPr>
@@ -821,35 +879,19 @@
           <w:szCs w:val="24"/>
         </w:rPr>
         <w:tab/>
-        <w:t>CITY: {{ city }} STATE: {{ state }}</w:t>
+        <w:t xml:space="preserve">CITY: {{city}}  STATE: {{state}} </w:t>
       </w:r>
     </w:p>
     <w:sectPr>
-      <w:footerReference w:type="default" r:id="rId4"/>
-      <w:type w:val="nextPage"/>
+      <w:type w:val="continuous"/>
       <w:pgSz w:w="12240" w:h="15840"/>
-      <w:pgMar w:left="1440" w:right="1440" w:gutter="0" w:header="0" w:top="1440" w:footer="1440" w:bottom="2013"/>
-      <w:pgNumType w:start="1" w:fmt="decimal"/>
+      <w:pgMar w:left="1440" w:right="1440" w:gutter="0" w:header="0" w:top="1440" w:footer="0" w:bottom="1440"/>
       <w:formProt w:val="false"/>
       <w:textDirection w:val="lrTb"/>
       <w:docGrid w:type="default" w:linePitch="100" w:charSpace="4096"/>
     </w:sectPr>
   </w:body>
 </w:document>
-</file>
-
-<file path=word/footer1.xml><?xml version="1.0" encoding="utf-8"?>
-<w:ftr xmlns:o="urn:schemas-microsoft-com:office:office" xmlns:r="http://schemas.openxmlformats.org/officeDocument/2006/relationships" xmlns:v="urn:schemas-microsoft-com:vml" xmlns:w="http://schemas.openxmlformats.org/wordprocessingml/2006/main" xmlns:w10="urn:schemas-microsoft-com:office:word" xmlns:wp="http://schemas.openxmlformats.org/drawingml/2006/wordprocessingDrawing" xmlns:wps="http://schemas.microsoft.com/office/word/2010/wordprocessingShape" xmlns:wpg="http://schemas.microsoft.com/office/word/2010/wordprocessingGroup" xmlns:mc="http://schemas.openxmlformats.org/markup-compatibility/2006" xmlns:wp14="http://schemas.microsoft.com/office/word/2010/wordprocessingDrawing" xmlns:w14="http://schemas.microsoft.com/office/word/2010/wordml" xmlns:w15="http://schemas.microsoft.com/office/word/2012/wordml" mc:Ignorable="w14 wp14 w15">
-  <w:p>
-    <w:pPr>
-      <w:pStyle w:val="Footer"/>
-      <w:rPr/>
-    </w:pPr>
-    <w:r>
-      <w:rPr/>
-    </w:r>
-  </w:p>
-</w:ftr>
 </file>
 
 <file path=word/numbering.xml><?xml version="1.0" encoding="utf-8"?>
@@ -1150,7 +1192,6 @@
     <w:qFormat/>
     <w:pPr>
       <w:widowControl/>
-      <w:suppressAutoHyphens w:val="true"/>
       <w:bidi w:val="0"/>
       <w:spacing w:lineRule="auto" w:line="276" w:before="0" w:after="0"/>
       <w:jc w:val="left"/>
@@ -1166,8 +1207,8 @@
   </w:style>
   <w:style w:type="paragraph" w:styleId="Heading1">
     <w:name w:val="Heading 1"/>
-    <w:basedOn w:val="LOnormal"/>
-    <w:next w:val="LOnormal"/>
+    <w:basedOn w:val="Normal1"/>
+    <w:next w:val="Normal1"/>
     <w:qFormat/>
     <w:pPr>
       <w:keepNext w:val="true"/>
@@ -1182,8 +1223,8 @@
   </w:style>
   <w:style w:type="paragraph" w:styleId="Heading2">
     <w:name w:val="Heading 2"/>
-    <w:basedOn w:val="LOnormal"/>
-    <w:next w:val="LOnormal"/>
+    <w:basedOn w:val="Normal1"/>
+    <w:next w:val="Normal1"/>
     <w:qFormat/>
     <w:pPr>
       <w:keepNext w:val="true"/>
@@ -1199,8 +1240,8 @@
   </w:style>
   <w:style w:type="paragraph" w:styleId="Heading3">
     <w:name w:val="Heading 3"/>
-    <w:basedOn w:val="LOnormal"/>
-    <w:next w:val="LOnormal"/>
+    <w:basedOn w:val="Normal1"/>
+    <w:next w:val="Normal1"/>
     <w:qFormat/>
     <w:pPr>
       <w:keepNext w:val="true"/>
@@ -1217,8 +1258,8 @@
   </w:style>
   <w:style w:type="paragraph" w:styleId="Heading4">
     <w:name w:val="Heading 4"/>
-    <w:basedOn w:val="LOnormal"/>
-    <w:next w:val="LOnormal"/>
+    <w:basedOn w:val="Normal1"/>
+    <w:next w:val="Normal1"/>
     <w:qFormat/>
     <w:pPr>
       <w:keepNext w:val="true"/>
@@ -1234,8 +1275,8 @@
   </w:style>
   <w:style w:type="paragraph" w:styleId="Heading5">
     <w:name w:val="Heading 5"/>
-    <w:basedOn w:val="LOnormal"/>
-    <w:next w:val="LOnormal"/>
+    <w:basedOn w:val="Normal1"/>
+    <w:next w:val="Normal1"/>
     <w:qFormat/>
     <w:pPr>
       <w:keepNext w:val="true"/>
@@ -1251,8 +1292,8 @@
   </w:style>
   <w:style w:type="paragraph" w:styleId="Heading6">
     <w:name w:val="Heading 6"/>
-    <w:basedOn w:val="LOnormal"/>
-    <w:next w:val="LOnormal"/>
+    <w:basedOn w:val="Normal1"/>
+    <w:next w:val="Normal1"/>
     <w:qFormat/>
     <w:pPr>
       <w:keepNext w:val="true"/>
@@ -1265,24 +1306,6 @@
       <w:color w:val="666666"/>
       <w:sz w:val="22"/>
       <w:szCs w:val="22"/>
-    </w:rPr>
-  </w:style>
-  <w:style w:type="character" w:styleId="InternetLink">
-    <w:name w:val="Hyperlink"/>
-    <w:rPr>
-      <w:color w:val="000080"/>
-      <w:u w:val="single"/>
-    </w:rPr>
-  </w:style>
-  <w:style w:type="character" w:styleId="FootnoteCharacters">
-    <w:name w:val="Footnote Characters"/>
-    <w:qFormat/>
-    <w:rPr/>
-  </w:style>
-  <w:style w:type="character" w:styleId="FootnoteAnchor">
-    <w:name w:val="Footnote Anchor"/>
-    <w:rPr>
-      <w:vertAlign w:val="superscript"/>
     </w:rPr>
   </w:style>
   <w:style w:type="paragraph" w:styleId="Heading">
@@ -1343,12 +1366,11 @@
       <w:rFonts w:cs="FreeSans"/>
     </w:rPr>
   </w:style>
-  <w:style w:type="paragraph" w:styleId="LOnormal" w:default="1">
+  <w:style w:type="paragraph" w:styleId="Normal1" w:default="1">
     <w:name w:val="LO-normal"/>
     <w:qFormat/>
     <w:pPr>
       <w:widowControl/>
-      <w:suppressAutoHyphens w:val="true"/>
       <w:bidi w:val="0"/>
       <w:spacing w:lineRule="auto" w:line="276" w:before="0" w:after="0"/>
       <w:jc w:val="left"/>
@@ -1364,8 +1386,8 @@
   </w:style>
   <w:style w:type="paragraph" w:styleId="Title">
     <w:name w:val="Title"/>
-    <w:basedOn w:val="LOnormal"/>
-    <w:next w:val="LOnormal"/>
+    <w:basedOn w:val="Normal1"/>
+    <w:next w:val="Normal1"/>
     <w:qFormat/>
     <w:pPr>
       <w:keepNext w:val="true"/>
@@ -1380,8 +1402,8 @@
   </w:style>
   <w:style w:type="paragraph" w:styleId="Subtitle">
     <w:name w:val="Subtitle"/>
-    <w:basedOn w:val="LOnormal"/>
-    <w:next w:val="LOnormal"/>
+    <w:basedOn w:val="Normal1"/>
+    <w:next w:val="Normal1"/>
     <w:qFormat/>
     <w:pPr>
       <w:keepNext w:val="true"/>
@@ -1396,34 +1418,6 @@
       <w:sz w:val="30"/>
       <w:szCs w:val="30"/>
     </w:rPr>
-  </w:style>
-  <w:style w:type="paragraph" w:styleId="Footnote">
-    <w:name w:val="Footnote Text"/>
-    <w:basedOn w:val="Normal"/>
-    <w:pPr/>
-    <w:rPr/>
-  </w:style>
-  <w:style w:type="paragraph" w:styleId="HeaderandFooter">
-    <w:name w:val="Header and Footer"/>
-    <w:basedOn w:val="Normal"/>
-    <w:qFormat/>
-    <w:pPr>
-      <w:suppressLineNumbers/>
-      <w:tabs>
-        <w:tab w:val="clear" w:pos="720"/>
-        <w:tab w:val="center" w:pos="4680" w:leader="none"/>
-        <w:tab w:val="right" w:pos="9360" w:leader="none"/>
-      </w:tabs>
-    </w:pPr>
-    <w:rPr/>
-  </w:style>
-  <w:style w:type="paragraph" w:styleId="Footer">
-    <w:name w:val="Footer"/>
-    <w:basedOn w:val="HeaderandFooter"/>
-    <w:pPr>
-      <w:suppressLineNumbers/>
-    </w:pPr>
-    <w:rPr/>
   </w:style>
   <w:style w:type="table" w:default="1" w:styleId="TableNormal">
     <w:name w:val="Table Normal"/>

--- a/api/templates/docs/representation_agreement.docx
+++ b/api/templates/docs/representation_agreement.docx
@@ -4,7 +4,7 @@
   <w:body>
     <w:p>
       <w:pPr>
-        <w:pStyle w:val="Normal1"/>
+        <w:pStyle w:val="LOnormal"/>
         <w:rPr>
           <w:rFonts w:ascii="Times New Roman" w:hAnsi="Times New Roman" w:eastAsia="Times New Roman" w:cs="Times New Roman"/>
           <w:sz w:val="24"/>
@@ -121,7 +121,7 @@
           <mc:Fallback>
             <w:pict>
               <v:group id="shape_0" alt="Shape1" style="position:absolute;margin-left:-71.65pt;margin-top:-38.6pt;width:610.85pt;height:96pt" coordorigin="-1433,-772" coordsize="12217,1920">
-                <v:rect id="shape_0" ID="Shape 2" path="m0,0l-2147483645,0l-2147483645,-2147483646l0,-2147483646xe" fillcolor="#fad25c" stroked="f" o:allowincell="f" style="position:absolute;left:-1433;top:-772;width:12216;height:1919;mso-wrap-style:none;v-text-anchor:middle">
+                <v:rect id="shape_0" path="m0,0l-2147483645,0l-2147483645,-2147483646l0,-2147483646xe" fillcolor="#fad25c" stroked="f" o:allowincell="f" style="position:absolute;left:-1433;top:-772;width:12216;height:1919;mso-wrap-style:none;v-text-anchor:middle">
                   <v:fill o:detectmouseclick="t" color2="#fde49c"/>
                   <v:stroke color="#3465a4" joinstyle="round" endcap="flat"/>
                   <w10:wrap type="none"/>
@@ -158,7 +158,7 @@
     </w:p>
     <w:p>
       <w:pPr>
-        <w:pStyle w:val="Normal1"/>
+        <w:pStyle w:val="LOnormal"/>
         <w:rPr>
           <w:rFonts w:ascii="Times New Roman" w:hAnsi="Times New Roman" w:eastAsia="Times New Roman" w:cs="Times New Roman"/>
           <w:sz w:val="24"/>
@@ -175,7 +175,7 @@
     </w:p>
     <w:p>
       <w:pPr>
-        <w:pStyle w:val="Normal1"/>
+        <w:pStyle w:val="LOnormal"/>
         <w:rPr>
           <w:rFonts w:ascii="Times New Roman" w:hAnsi="Times New Roman" w:eastAsia="Times New Roman" w:cs="Times New Roman"/>
           <w:sz w:val="24"/>
@@ -192,7 +192,7 @@
     </w:p>
     <w:p>
       <w:pPr>
-        <w:pStyle w:val="Normal1"/>
+        <w:pStyle w:val="LOnormal"/>
         <w:rPr>
           <w:rFonts w:ascii="Times New Roman" w:hAnsi="Times New Roman" w:eastAsia="Times New Roman" w:cs="Times New Roman"/>
           <w:sz w:val="24"/>
@@ -202,16 +202,34 @@
       <w:r>
         <w:rPr>
           <w:rFonts w:eastAsia="Times New Roman" w:cs="Times New Roman" w:ascii="Times New Roman" w:hAnsi="Times New Roman"/>
+          <w:sz w:val="24"/>
+          <w:szCs w:val="24"/>
+        </w:rPr>
+      </w:r>
+    </w:p>
+    <w:p>
+      <w:pPr>
+        <w:pStyle w:val="LOnormal"/>
+        <w:jc w:val="center"/>
+        <w:rPr>
+          <w:rFonts w:ascii="Times New Roman" w:hAnsi="Times New Roman"/>
+          <w:sz w:val="24"/>
+          <w:szCs w:val="24"/>
+        </w:rPr>
+      </w:pPr>
+      <w:r>
+        <w:rPr>
+          <w:rFonts w:eastAsia="Times New Roman" w:cs="Times New Roman" w:ascii="Times New Roman" w:hAnsi="Times New Roman"/>
           <w:b/>
-          <w:sz w:val="28"/>
-          <w:szCs w:val="28"/>
-        </w:rPr>
-      </w:r>
-    </w:p>
-    <w:p>
-      <w:pPr>
-        <w:pStyle w:val="Normal1"/>
-        <w:jc w:val="center"/>
+          <w:sz w:val="24"/>
+          <w:szCs w:val="24"/>
+        </w:rPr>
+        <w:t>Property Tax Assessment Appeal: Representation Agreement</w:t>
+      </w:r>
+    </w:p>
+    <w:p>
+      <w:pPr>
+        <w:pStyle w:val="LOnormal"/>
         <w:rPr>
           <w:rFonts w:ascii="Times New Roman" w:hAnsi="Times New Roman" w:eastAsia="Times New Roman" w:cs="Times New Roman"/>
           <w:sz w:val="24"/>
@@ -221,16 +239,32 @@
       <w:r>
         <w:rPr>
           <w:rFonts w:eastAsia="Times New Roman" w:cs="Times New Roman" w:ascii="Times New Roman" w:hAnsi="Times New Roman"/>
-          <w:b/>
-          <w:sz w:val="28"/>
-          <w:szCs w:val="28"/>
-        </w:rPr>
-        <w:t>Property Tax Assessment Appeal: Representation Agreement</w:t>
-      </w:r>
-    </w:p>
-    <w:p>
-      <w:pPr>
-        <w:pStyle w:val="Normal1"/>
+          <w:sz w:val="24"/>
+          <w:szCs w:val="24"/>
+        </w:rPr>
+      </w:r>
+    </w:p>
+    <w:p>
+      <w:pPr>
+        <w:pStyle w:val="LOnormal"/>
+        <w:rPr>
+          <w:rFonts w:ascii="Times New Roman" w:hAnsi="Times New Roman"/>
+          <w:sz w:val="24"/>
+          <w:szCs w:val="24"/>
+        </w:rPr>
+      </w:pPr>
+      <w:r>
+        <w:rPr>
+          <w:rFonts w:eastAsia="Times New Roman" w:cs="Times New Roman" w:ascii="Times New Roman" w:hAnsi="Times New Roman"/>
+          <w:sz w:val="24"/>
+          <w:szCs w:val="24"/>
+        </w:rPr>
+        <w:t xml:space="preserve">This document authorizes the Institute for Law and Organizing (“ILO”) to represent you in appealing your property tax assessment before the City of Detroit’s March Board of Review. </w:t>
+      </w:r>
+    </w:p>
+    <w:p>
+      <w:pPr>
+        <w:pStyle w:val="LOnormal"/>
         <w:rPr>
           <w:rFonts w:ascii="Times New Roman" w:hAnsi="Times New Roman" w:eastAsia="Times New Roman" w:cs="Times New Roman"/>
           <w:sz w:val="24"/>
@@ -247,42 +281,7 @@
     </w:p>
     <w:p>
       <w:pPr>
-        <w:pStyle w:val="Normal1"/>
-        <w:rPr>
-          <w:rFonts w:ascii="Times New Roman" w:hAnsi="Times New Roman" w:eastAsia="Times New Roman" w:cs="Times New Roman"/>
-          <w:sz w:val="24"/>
-          <w:szCs w:val="24"/>
-        </w:rPr>
-      </w:pPr>
-      <w:r>
-        <w:rPr>
-          <w:rFonts w:eastAsia="Times New Roman" w:cs="Times New Roman" w:ascii="Times New Roman" w:hAnsi="Times New Roman"/>
-          <w:sz w:val="24"/>
-          <w:szCs w:val="24"/>
-        </w:rPr>
-        <w:t xml:space="preserve">This document authorizes the Institute for Law and Organizing (“ILO”) to represent you in appealing your property tax assessment before the City of Detroit’s March Board of Review. </w:t>
-      </w:r>
-    </w:p>
-    <w:p>
-      <w:pPr>
-        <w:pStyle w:val="Normal1"/>
-        <w:rPr>
-          <w:rFonts w:ascii="Times New Roman" w:hAnsi="Times New Roman" w:eastAsia="Times New Roman" w:cs="Times New Roman"/>
-          <w:sz w:val="24"/>
-          <w:szCs w:val="24"/>
-        </w:rPr>
-      </w:pPr>
-      <w:r>
-        <w:rPr>
-          <w:rFonts w:eastAsia="Times New Roman" w:cs="Times New Roman" w:ascii="Times New Roman" w:hAnsi="Times New Roman"/>
-          <w:sz w:val="24"/>
-          <w:szCs w:val="24"/>
-        </w:rPr>
-      </w:r>
-    </w:p>
-    <w:p>
-      <w:pPr>
-        <w:pStyle w:val="Normal1"/>
+        <w:pStyle w:val="LOnormal"/>
         <w:numPr>
           <w:ilvl w:val="0"/>
           <w:numId w:val="1"/>
@@ -290,7 +289,7 @@
         <w:spacing w:lineRule="auto" w:line="360"/>
         <w:ind w:left="720" w:hanging="360"/>
         <w:rPr>
-          <w:rFonts w:ascii="Times New Roman" w:hAnsi="Times New Roman" w:eastAsia="Times New Roman" w:cs="Times New Roman"/>
+          <w:rFonts w:ascii="Times New Roman" w:hAnsi="Times New Roman"/>
           <w:sz w:val="24"/>
           <w:szCs w:val="24"/>
         </w:rPr>
@@ -306,7 +305,7 @@
     </w:p>
     <w:p>
       <w:pPr>
-        <w:pStyle w:val="Normal1"/>
+        <w:pStyle w:val="LOnormal"/>
         <w:numPr>
           <w:ilvl w:val="0"/>
           <w:numId w:val="1"/>
@@ -314,7 +313,7 @@
         <w:spacing w:lineRule="auto" w:line="360"/>
         <w:ind w:left="720" w:hanging="360"/>
         <w:rPr>
-          <w:rFonts w:ascii="Times New Roman" w:hAnsi="Times New Roman" w:eastAsia="Times New Roman" w:cs="Times New Roman"/>
+          <w:rFonts w:ascii="Times New Roman" w:hAnsi="Times New Roman"/>
           <w:sz w:val="24"/>
           <w:szCs w:val="24"/>
         </w:rPr>
@@ -330,7 +329,7 @@
     </w:p>
     <w:p>
       <w:pPr>
-        <w:pStyle w:val="Normal1"/>
+        <w:pStyle w:val="LOnormal"/>
         <w:numPr>
           <w:ilvl w:val="0"/>
           <w:numId w:val="1"/>
@@ -338,7 +337,7 @@
         <w:spacing w:lineRule="auto" w:line="360"/>
         <w:ind w:left="720" w:hanging="360"/>
         <w:rPr>
-          <w:rFonts w:ascii="Times New Roman" w:hAnsi="Times New Roman" w:eastAsia="Times New Roman" w:cs="Times New Roman"/>
+          <w:rFonts w:ascii="Times New Roman" w:hAnsi="Times New Roman"/>
           <w:sz w:val="24"/>
           <w:szCs w:val="24"/>
         </w:rPr>
@@ -354,7 +353,7 @@
     </w:p>
     <w:p>
       <w:pPr>
-        <w:pStyle w:val="Normal1"/>
+        <w:pStyle w:val="LOnormal"/>
         <w:numPr>
           <w:ilvl w:val="0"/>
           <w:numId w:val="1"/>
@@ -362,7 +361,7 @@
         <w:spacing w:lineRule="auto" w:line="360"/>
         <w:ind w:left="720" w:hanging="360"/>
         <w:rPr>
-          <w:rFonts w:ascii="Times New Roman" w:hAnsi="Times New Roman" w:eastAsia="Times New Roman" w:cs="Times New Roman"/>
+          <w:rFonts w:ascii="Times New Roman" w:hAnsi="Times New Roman"/>
           <w:sz w:val="24"/>
           <w:szCs w:val="24"/>
         </w:rPr>
@@ -378,7 +377,7 @@
     </w:p>
     <w:p>
       <w:pPr>
-        <w:pStyle w:val="Normal1"/>
+        <w:pStyle w:val="LOnormal"/>
         <w:numPr>
           <w:ilvl w:val="0"/>
           <w:numId w:val="1"/>
@@ -386,6 +385,24 @@
         <w:spacing w:lineRule="auto" w:line="360"/>
         <w:ind w:left="720" w:hanging="360"/>
         <w:rPr>
+          <w:rFonts w:ascii="Times New Roman" w:hAnsi="Times New Roman"/>
+          <w:sz w:val="24"/>
+          <w:szCs w:val="24"/>
+        </w:rPr>
+      </w:pPr>
+      <w:r>
+        <w:rPr>
+          <w:rFonts w:eastAsia="Times New Roman" w:cs="Times New Roman" w:ascii="Times New Roman" w:hAnsi="Times New Roman"/>
+          <w:sz w:val="24"/>
+          <w:szCs w:val="24"/>
+        </w:rPr>
+        <w:t xml:space="preserve">If ILO files your appeal letter, ILO will argue your appeal before the March Board of Review. </w:t>
+      </w:r>
+    </w:p>
+    <w:p>
+      <w:pPr>
+        <w:pStyle w:val="LOnormal"/>
+        <w:rPr>
           <w:rFonts w:ascii="Times New Roman" w:hAnsi="Times New Roman" w:eastAsia="Times New Roman" w:cs="Times New Roman"/>
           <w:sz w:val="24"/>
           <w:szCs w:val="24"/>
@@ -397,12 +414,29 @@
           <w:sz w:val="24"/>
           <w:szCs w:val="24"/>
         </w:rPr>
-        <w:t xml:space="preserve">If ILO files your appeal letter, ILO will argue your appeal before the March Board of Review. </w:t>
-      </w:r>
-    </w:p>
-    <w:p>
-      <w:pPr>
-        <w:pStyle w:val="Normal1"/>
+      </w:r>
+    </w:p>
+    <w:p>
+      <w:pPr>
+        <w:pStyle w:val="LOnormal"/>
+        <w:rPr>
+          <w:rFonts w:ascii="Times New Roman" w:hAnsi="Times New Roman"/>
+          <w:sz w:val="24"/>
+          <w:szCs w:val="24"/>
+        </w:rPr>
+      </w:pPr>
+      <w:r>
+        <w:rPr>
+          <w:rFonts w:eastAsia="Times New Roman" w:cs="Times New Roman" w:ascii="Times New Roman" w:hAnsi="Times New Roman"/>
+          <w:sz w:val="24"/>
+          <w:szCs w:val="24"/>
+        </w:rPr>
+        <w:t>DATE: {{agreement_date}}</w:t>
+      </w:r>
+    </w:p>
+    <w:p>
+      <w:pPr>
+        <w:pStyle w:val="LOnormal"/>
         <w:rPr>
           <w:rFonts w:ascii="Times New Roman" w:hAnsi="Times New Roman" w:eastAsia="Times New Roman" w:cs="Times New Roman"/>
           <w:sz w:val="24"/>
@@ -415,37 +449,6 @@
           <w:sz w:val="24"/>
           <w:szCs w:val="24"/>
         </w:rPr>
-      </w:r>
-    </w:p>
-    <w:p>
-      <w:pPr>
-        <w:pStyle w:val="Normal1"/>
-        <w:rPr>
-          <w:rFonts w:ascii="Times New Roman" w:hAnsi="Times New Roman" w:eastAsia="Times New Roman" w:cs="Times New Roman"/>
-          <w:sz w:val="24"/>
-          <w:szCs w:val="24"/>
-        </w:rPr>
-      </w:pPr>
-      <w:r>
-        <w:rPr>
-          <w:rFonts w:eastAsia="Times New Roman" w:cs="Times New Roman" w:ascii="Times New Roman" w:hAnsi="Times New Roman"/>
-          <w:sz w:val="24"/>
-          <w:szCs w:val="24"/>
-        </w:rPr>
-        <w:t>DATE: {{agreement_date}}</w:t>
-      </w:r>
-    </w:p>
-    <w:p>
-      <w:pPr>
-        <w:pStyle w:val="Normal1"/>
-        <w:rPr>
-          <w:rFonts w:ascii="Times New Roman" w:hAnsi="Times New Roman" w:eastAsia="Times New Roman" w:cs="Times New Roman"/>
-          <w:sz w:val="24"/>
-          <w:szCs w:val="24"/>
-        </w:rPr>
-      </w:pPr>
-      <w:r>
-        <w:rPr/>
       </w:r>
     </w:p>
     <w:p>
@@ -463,7 +466,45 @@
     </w:p>
     <w:p>
       <w:pPr>
-        <w:pStyle w:val="Normal1"/>
+        <w:pStyle w:val="LOnormal"/>
+        <w:rPr>
+          <w:rFonts w:ascii="Times New Roman" w:hAnsi="Times New Roman"/>
+          <w:sz w:val="24"/>
+          <w:szCs w:val="24"/>
+        </w:rPr>
+      </w:pPr>
+      <w:r>
+        <w:rPr>
+          <w:rFonts w:eastAsia="Times New Roman" w:cs="Times New Roman" w:ascii="Times New Roman" w:hAnsi="Times New Roman"/>
+          <w:sz w:val="24"/>
+          <w:szCs w:val="24"/>
+        </w:rPr>
+        <w:t>{{partner_name}}</w:t>
+      </w:r>
+    </w:p>
+    <w:p>
+      <w:pPr>
+        <w:pStyle w:val="LOnormal"/>
+        <w:rPr>
+          <w:rFonts w:ascii="Times New Roman" w:hAnsi="Times New Roman"/>
+          <w:sz w:val="24"/>
+          <w:szCs w:val="24"/>
+        </w:rPr>
+      </w:pPr>
+      <w:r>
+        <w:rPr>
+          <w:rFonts w:eastAsia="Times New Roman" w:cs="Times New Roman" w:ascii="Times New Roman" w:hAnsi="Times New Roman"/>
+          <w:i/>
+          <w:sz w:val="24"/>
+          <w:szCs w:val="24"/>
+        </w:rPr>
+        <w:t>Homeowner Name</w:t>
+      </w:r>
+    </w:p>
+    <w:p>
+      <w:pPr>
+        <w:pStyle w:val="LOnormal"/>
+        <w:jc w:val="left"/>
         <w:rPr>
           <w:rFonts w:ascii="Times New Roman" w:hAnsi="Times New Roman" w:eastAsia="Times New Roman" w:cs="Times New Roman"/>
           <w:sz w:val="24"/>
@@ -476,51 +517,11 @@
           <w:sz w:val="24"/>
           <w:szCs w:val="24"/>
         </w:rPr>
-        <w:t>{{client_name}}</w:t>
-      </w:r>
-    </w:p>
-    <w:p>
-      <w:pPr>
-        <w:pStyle w:val="Normal1"/>
-        <w:rPr>
-          <w:rFonts w:ascii="Times New Roman" w:hAnsi="Times New Roman" w:eastAsia="Times New Roman" w:cs="Times New Roman"/>
-          <w:i/>
-          <w:i/>
-          <w:sz w:val="24"/>
-          <w:szCs w:val="24"/>
-        </w:rPr>
-      </w:pPr>
-      <w:r>
-        <w:rPr>
-          <w:rFonts w:eastAsia="Times New Roman" w:cs="Times New Roman" w:ascii="Times New Roman" w:hAnsi="Times New Roman"/>
-          <w:i/>
-          <w:sz w:val="24"/>
-          <w:szCs w:val="24"/>
-        </w:rPr>
-        <w:t>Homeowner Name</w:t>
-      </w:r>
-    </w:p>
-    <w:p>
-      <w:pPr>
-        <w:pStyle w:val="Normal1"/>
-        <w:jc w:val="left"/>
-        <w:rPr>
-          <w:rFonts w:ascii="Times New Roman" w:hAnsi="Times New Roman" w:eastAsia="Times New Roman" w:cs="Times New Roman"/>
-          <w:sz w:val="24"/>
-          <w:szCs w:val="24"/>
-        </w:rPr>
-      </w:pPr>
-      <w:r>
-        <w:rPr>
-          <w:rFonts w:eastAsia="Times New Roman" w:cs="Times New Roman" w:ascii="Times New Roman" w:hAnsi="Times New Roman"/>
-          <w:sz w:val="24"/>
-          <w:szCs w:val="24"/>
-        </w:rPr>
-      </w:r>
-    </w:p>
-    <w:p>
-      <w:pPr>
-        <w:pStyle w:val="Normal1"/>
+      </w:r>
+    </w:p>
+    <w:p>
+      <w:pPr>
+        <w:pStyle w:val="LOnormal"/>
         <w:jc w:val="right"/>
         <w:rPr>
           <w:rFonts w:ascii="Times New Roman" w:hAnsi="Times New Roman" w:eastAsia="Times New Roman" w:cs="Times New Roman"/>
@@ -541,7 +542,7 @@
     </w:p>
     <w:p>
       <w:pPr>
-        <w:pStyle w:val="Normal1"/>
+        <w:pStyle w:val="LOnormal"/>
         <w:jc w:val="right"/>
         <w:rPr>
           <w:rFonts w:ascii="Times New Roman" w:hAnsi="Times New Roman" w:eastAsia="Times New Roman" w:cs="Times New Roman"/>
@@ -559,10 +560,12 @@
     </w:p>
     <w:p>
       <w:pPr>
-        <w:pStyle w:val="Normal1"/>
+        <w:pStyle w:val="LOnormal"/>
         <w:jc w:val="right"/>
         <w:rPr>
           <w:rFonts w:ascii="Brush Script MT" w:hAnsi="Brush Script MT"/>
+          <w:sz w:val="24"/>
+          <w:szCs w:val="24"/>
         </w:rPr>
       </w:pPr>
       <w:r>
@@ -571,25 +574,23 @@
           <w:sz w:val="24"/>
           <w:szCs w:val="24"/>
         </w:rPr>
-        <w:t>{{client_name}}</w:t>
-      </w:r>
-    </w:p>
-    <w:p>
-      <w:pPr>
-        <w:pStyle w:val="Normal1"/>
+        <w:t>{{partner_name}}</w:t>
+      </w:r>
+    </w:p>
+    <w:p>
+      <w:pPr>
+        <w:pStyle w:val="LOnormal"/>
         <w:jc w:val="right"/>
         <w:rPr>
-          <w:rFonts w:ascii="Times New Roman" w:hAnsi="Times New Roman" w:eastAsia="Times New Roman" w:cs="Times New Roman"/>
+          <w:rFonts w:ascii="Times New Roman" w:hAnsi="Times New Roman"/>
+          <w:sz w:val="24"/>
+          <w:szCs w:val="24"/>
+        </w:rPr>
+      </w:pPr>
+      <w:r>
+        <w:rPr>
+          <w:rFonts w:eastAsia="Times New Roman" w:cs="Times New Roman" w:ascii="Times New Roman" w:hAnsi="Times New Roman"/>
           <w:i/>
-          <w:i/>
-          <w:sz w:val="24"/>
-          <w:szCs w:val="24"/>
-        </w:rPr>
-      </w:pPr>
-      <w:r>
-        <w:rPr>
-          <w:rFonts w:eastAsia="Times New Roman" w:cs="Times New Roman" w:ascii="Times New Roman" w:hAnsi="Times New Roman"/>
-          <w:i/>
           <w:sz w:val="24"/>
           <w:szCs w:val="24"/>
         </w:rPr>
@@ -598,7 +599,7 @@
     </w:p>
     <w:p>
       <w:pPr>
-        <w:pStyle w:val="Normal1"/>
+        <w:pStyle w:val="LOnormal"/>
         <w:jc w:val="right"/>
         <w:rPr>
           <w:rFonts w:ascii="Times New Roman" w:hAnsi="Times New Roman" w:eastAsia="Times New Roman" w:cs="Times New Roman"/>
@@ -661,7 +662,7 @@
     </w:p>
     <w:p>
       <w:pPr>
-        <w:pStyle w:val="Normal1"/>
+        <w:pStyle w:val="LOnormal"/>
         <w:jc w:val="right"/>
         <w:rPr>
           <w:rFonts w:ascii="Times New Roman" w:hAnsi="Times New Roman" w:eastAsia="Times New Roman" w:cs="Times New Roman"/>
@@ -692,25 +693,46 @@
     </w:p>
     <w:p>
       <w:pPr>
-        <w:pStyle w:val="Normal1"/>
-        <w:rPr>
-          <w:rFonts w:ascii="Times New Roman" w:hAnsi="Times New Roman" w:eastAsia="Times New Roman" w:cs="Times New Roman"/>
-          <w:sz w:val="28"/>
-          <w:szCs w:val="28"/>
-        </w:rPr>
-      </w:pPr>
-      <w:r>
-        <w:rPr>
-          <w:rFonts w:eastAsia="Times New Roman" w:cs="Times New Roman" w:ascii="Times New Roman" w:hAnsi="Times New Roman"/>
-          <w:sz w:val="28"/>
-          <w:szCs w:val="28"/>
+        <w:pStyle w:val="LOnormal"/>
+        <w:rPr>
+          <w:rFonts w:ascii="Times New Roman" w:hAnsi="Times New Roman"/>
+          <w:sz w:val="24"/>
+          <w:szCs w:val="24"/>
+        </w:rPr>
+      </w:pPr>
+      <w:r>
+        <w:rPr>
+          <w:rFonts w:eastAsia="Times New Roman" w:cs="Times New Roman" w:ascii="Times New Roman" w:hAnsi="Times New Roman"/>
+          <w:sz w:val="24"/>
+          <w:szCs w:val="24"/>
         </w:rPr>
         <w:t>Bernadette Atuahene</w:t>
       </w:r>
     </w:p>
     <w:p>
       <w:pPr>
-        <w:pStyle w:val="Normal1"/>
+        <w:pStyle w:val="LOnormal"/>
+        <w:rPr>
+          <w:rFonts w:ascii="Times New Roman" w:hAnsi="Times New Roman"/>
+          <w:sz w:val="24"/>
+          <w:szCs w:val="24"/>
+        </w:rPr>
+      </w:pPr>
+      <w:r>
+        <w:rPr>
+          <w:rFonts w:eastAsia="Times New Roman" w:cs="Times New Roman" w:ascii="Times New Roman" w:hAnsi="Times New Roman"/>
+          <w:i/>
+          <w:sz w:val="24"/>
+          <w:szCs w:val="24"/>
+        </w:rPr>
+        <w:t>Executive Director, ILO</w:t>
+      </w:r>
+    </w:p>
+    <w:p>
+      <w:pPr>
+        <w:pStyle w:val="LOnormal"/>
+        <w:ind w:left="0" w:hanging="0"/>
+        <w:jc w:val="right"/>
         <w:rPr>
           <w:rFonts w:ascii="Times New Roman" w:hAnsi="Times New Roman" w:eastAsia="Times New Roman" w:cs="Times New Roman"/>
           <w:i/>
@@ -726,62 +748,15 @@
           <w:sz w:val="24"/>
           <w:szCs w:val="24"/>
         </w:rPr>
-        <w:t>Executive Director, ILO</w:t>
-      </w:r>
-    </w:p>
-    <w:p>
-      <w:pPr>
-        <w:pStyle w:val="Normal1"/>
+      </w:r>
+    </w:p>
+    <w:p>
+      <w:pPr>
+        <w:pStyle w:val="LOnormal"/>
         <w:ind w:left="0" w:hanging="0"/>
         <w:jc w:val="right"/>
         <w:rPr>
-          <w:rFonts w:ascii="Times New Roman" w:hAnsi="Times New Roman" w:eastAsia="Times New Roman" w:cs="Times New Roman"/>
-          <w:i/>
-          <w:i/>
-          <w:sz w:val="24"/>
-          <w:szCs w:val="24"/>
-        </w:rPr>
-      </w:pPr>
-      <w:r>
-        <w:rPr>
-          <w:rFonts w:eastAsia="Times New Roman" w:cs="Times New Roman" w:ascii="Times New Roman" w:hAnsi="Times New Roman"/>
-          <w:i/>
-          <w:sz w:val="24"/>
-          <w:szCs w:val="24"/>
-        </w:rPr>
-      </w:r>
-    </w:p>
-    <w:p>
-      <w:pPr>
-        <w:pStyle w:val="Normal1"/>
-        <w:ind w:left="0" w:hanging="0"/>
-        <w:jc w:val="right"/>
-        <w:rPr>
-          <w:rFonts w:ascii="Times New Roman" w:hAnsi="Times New Roman" w:eastAsia="Times New Roman" w:cs="Times New Roman"/>
-          <w:i/>
-          <w:i/>
-          <w:sz w:val="24"/>
-          <w:szCs w:val="24"/>
-        </w:rPr>
-      </w:pPr>
-      <w:r>
-        <w:rPr>
-          <w:rFonts w:eastAsia="Times New Roman" w:cs="Times New Roman" w:ascii="Times New Roman" w:hAnsi="Times New Roman"/>
-          <w:i/>
-          <w:sz w:val="24"/>
-          <w:szCs w:val="24"/>
-        </w:rPr>
-      </w:r>
-    </w:p>
-    <w:p>
-      <w:pPr>
-        <w:pStyle w:val="Normal1"/>
-        <w:ind w:left="0" w:hanging="0"/>
-        <w:jc w:val="right"/>
-        <w:rPr>
-          <w:rFonts w:ascii="Times New Roman" w:hAnsi="Times New Roman" w:eastAsia="Times New Roman" w:cs="Times New Roman"/>
-          <w:i/>
-          <w:i/>
+          <w:rFonts w:ascii="Times New Roman" w:hAnsi="Times New Roman"/>
           <w:sz w:val="24"/>
           <w:szCs w:val="24"/>
         </w:rPr>
@@ -811,7 +786,7 @@
     </w:p>
     <w:p>
       <w:pPr>
-        <w:pStyle w:val="Normal1"/>
+        <w:pStyle w:val="LOnormal"/>
         <w:rPr>
           <w:rFonts w:ascii="Times New Roman" w:hAnsi="Times New Roman" w:eastAsia="Times New Roman" w:cs="Times New Roman"/>
           <w:sz w:val="24"/>
@@ -828,11 +803,11 @@
     </w:p>
     <w:p>
       <w:pPr>
-        <w:pStyle w:val="Normal1"/>
+        <w:pStyle w:val="LOnormal"/>
         <w:spacing w:lineRule="auto" w:line="360"/>
         <w:ind w:firstLine="720"/>
         <w:rPr>
-          <w:rFonts w:ascii="Times New Roman" w:hAnsi="Times New Roman" w:eastAsia="Times New Roman" w:cs="Times New Roman"/>
+          <w:rFonts w:ascii="Times New Roman" w:hAnsi="Times New Roman"/>
           <w:sz w:val="24"/>
           <w:szCs w:val="24"/>
         </w:rPr>
@@ -848,10 +823,10 @@
     </w:p>
     <w:p>
       <w:pPr>
-        <w:pStyle w:val="Normal1"/>
+        <w:pStyle w:val="LOnormal"/>
         <w:spacing w:lineRule="auto" w:line="360"/>
         <w:rPr>
-          <w:rFonts w:ascii="Times New Roman" w:hAnsi="Times New Roman" w:eastAsia="Times New Roman" w:cs="Times New Roman"/>
+          <w:rFonts w:ascii="Times New Roman" w:hAnsi="Times New Roman"/>
           <w:sz w:val="24"/>
           <w:szCs w:val="24"/>
         </w:rPr>
@@ -868,9 +843,13 @@
     </w:p>
     <w:p>
       <w:pPr>
-        <w:pStyle w:val="Normal1"/>
+        <w:pStyle w:val="LOnormal"/>
         <w:spacing w:lineRule="auto" w:line="360"/>
-        <w:rPr/>
+        <w:rPr>
+          <w:rFonts w:ascii="Times New Roman" w:hAnsi="Times New Roman"/>
+          <w:sz w:val="24"/>
+          <w:szCs w:val="24"/>
+        </w:rPr>
       </w:pPr>
       <w:r>
         <w:rPr>
@@ -1192,6 +1171,7 @@
     <w:qFormat/>
     <w:pPr>
       <w:widowControl/>
+      <w:suppressAutoHyphens w:val="true"/>
       <w:bidi w:val="0"/>
       <w:spacing w:lineRule="auto" w:line="276" w:before="0" w:after="0"/>
       <w:jc w:val="left"/>
@@ -1207,8 +1187,8 @@
   </w:style>
   <w:style w:type="paragraph" w:styleId="Heading1">
     <w:name w:val="Heading 1"/>
-    <w:basedOn w:val="Normal1"/>
-    <w:next w:val="Normal1"/>
+    <w:basedOn w:val="LOnormal"/>
+    <w:next w:val="LOnormal"/>
     <w:qFormat/>
     <w:pPr>
       <w:keepNext w:val="true"/>
@@ -1223,8 +1203,8 @@
   </w:style>
   <w:style w:type="paragraph" w:styleId="Heading2">
     <w:name w:val="Heading 2"/>
-    <w:basedOn w:val="Normal1"/>
-    <w:next w:val="Normal1"/>
+    <w:basedOn w:val="LOnormal"/>
+    <w:next w:val="LOnormal"/>
     <w:qFormat/>
     <w:pPr>
       <w:keepNext w:val="true"/>
@@ -1240,8 +1220,8 @@
   </w:style>
   <w:style w:type="paragraph" w:styleId="Heading3">
     <w:name w:val="Heading 3"/>
-    <w:basedOn w:val="Normal1"/>
-    <w:next w:val="Normal1"/>
+    <w:basedOn w:val="LOnormal"/>
+    <w:next w:val="LOnormal"/>
     <w:qFormat/>
     <w:pPr>
       <w:keepNext w:val="true"/>
@@ -1258,8 +1238,8 @@
   </w:style>
   <w:style w:type="paragraph" w:styleId="Heading4">
     <w:name w:val="Heading 4"/>
-    <w:basedOn w:val="Normal1"/>
-    <w:next w:val="Normal1"/>
+    <w:basedOn w:val="LOnormal"/>
+    <w:next w:val="LOnormal"/>
     <w:qFormat/>
     <w:pPr>
       <w:keepNext w:val="true"/>
@@ -1275,8 +1255,8 @@
   </w:style>
   <w:style w:type="paragraph" w:styleId="Heading5">
     <w:name w:val="Heading 5"/>
-    <w:basedOn w:val="Normal1"/>
-    <w:next w:val="Normal1"/>
+    <w:basedOn w:val="LOnormal"/>
+    <w:next w:val="LOnormal"/>
     <w:qFormat/>
     <w:pPr>
       <w:keepNext w:val="true"/>
@@ -1292,8 +1272,8 @@
   </w:style>
   <w:style w:type="paragraph" w:styleId="Heading6">
     <w:name w:val="Heading 6"/>
-    <w:basedOn w:val="Normal1"/>
-    <w:next w:val="Normal1"/>
+    <w:basedOn w:val="LOnormal"/>
+    <w:next w:val="LOnormal"/>
     <w:qFormat/>
     <w:pPr>
       <w:keepNext w:val="true"/>
@@ -1366,11 +1346,12 @@
       <w:rFonts w:cs="FreeSans"/>
     </w:rPr>
   </w:style>
-  <w:style w:type="paragraph" w:styleId="Normal1" w:default="1">
+  <w:style w:type="paragraph" w:styleId="LOnormal" w:default="1">
     <w:name w:val="LO-normal"/>
     <w:qFormat/>
     <w:pPr>
       <w:widowControl/>
+      <w:suppressAutoHyphens w:val="true"/>
       <w:bidi w:val="0"/>
       <w:spacing w:lineRule="auto" w:line="276" w:before="0" w:after="0"/>
       <w:jc w:val="left"/>
@@ -1386,8 +1367,8 @@
   </w:style>
   <w:style w:type="paragraph" w:styleId="Title">
     <w:name w:val="Title"/>
-    <w:basedOn w:val="Normal1"/>
-    <w:next w:val="Normal1"/>
+    <w:basedOn w:val="LOnormal"/>
+    <w:next w:val="LOnormal"/>
     <w:qFormat/>
     <w:pPr>
       <w:keepNext w:val="true"/>
@@ -1402,8 +1383,8 @@
   </w:style>
   <w:style w:type="paragraph" w:styleId="Subtitle">
     <w:name w:val="Subtitle"/>
-    <w:basedOn w:val="Normal1"/>
-    <w:next w:val="Normal1"/>
+    <w:basedOn w:val="LOnormal"/>
+    <w:next w:val="LOnormal"/>
     <w:qFormat/>
     <w:pPr>
       <w:keepNext w:val="true"/>

--- a/api/templates/docs/representation_agreement.docx
+++ b/api/templates/docs/representation_agreement.docx
@@ -212,7 +212,7 @@
         <w:pStyle w:val="LOnormal"/>
         <w:jc w:val="center"/>
         <w:rPr>
-          <w:rFonts w:ascii="Times New Roman" w:hAnsi="Times New Roman"/>
+          <w:rFonts w:ascii="Times New Roman" w:hAnsi="Times New Roman" w:eastAsia="Times New Roman" w:cs="Times New Roman"/>
           <w:sz w:val="24"/>
           <w:szCs w:val="24"/>
         </w:rPr>
@@ -221,8 +221,8 @@
         <w:rPr>
           <w:rFonts w:eastAsia="Times New Roman" w:cs="Times New Roman" w:ascii="Times New Roman" w:hAnsi="Times New Roman"/>
           <w:b/>
-          <w:sz w:val="24"/>
-          <w:szCs w:val="24"/>
+          <w:sz w:val="28"/>
+          <w:szCs w:val="28"/>
         </w:rPr>
         <w:t>Property Tax Assessment Appeal: Representation Agreement</w:t>
       </w:r>
@@ -248,7 +248,7 @@
       <w:pPr>
         <w:pStyle w:val="LOnormal"/>
         <w:rPr>
-          <w:rFonts w:ascii="Times New Roman" w:hAnsi="Times New Roman"/>
+          <w:rFonts w:ascii="Times New Roman" w:hAnsi="Times New Roman" w:eastAsia="Times New Roman" w:cs="Times New Roman"/>
           <w:sz w:val="24"/>
           <w:szCs w:val="24"/>
         </w:rPr>
@@ -289,7 +289,7 @@
         <w:spacing w:lineRule="auto" w:line="360"/>
         <w:ind w:left="720" w:hanging="360"/>
         <w:rPr>
-          <w:rFonts w:ascii="Times New Roman" w:hAnsi="Times New Roman"/>
+          <w:rFonts w:ascii="Times New Roman" w:hAnsi="Times New Roman" w:eastAsia="Times New Roman" w:cs="Times New Roman"/>
           <w:sz w:val="24"/>
           <w:szCs w:val="24"/>
         </w:rPr>
@@ -313,7 +313,7 @@
         <w:spacing w:lineRule="auto" w:line="360"/>
         <w:ind w:left="720" w:hanging="360"/>
         <w:rPr>
-          <w:rFonts w:ascii="Times New Roman" w:hAnsi="Times New Roman"/>
+          <w:rFonts w:ascii="Times New Roman" w:hAnsi="Times New Roman" w:eastAsia="Times New Roman" w:cs="Times New Roman"/>
           <w:sz w:val="24"/>
           <w:szCs w:val="24"/>
         </w:rPr>
@@ -337,7 +337,7 @@
         <w:spacing w:lineRule="auto" w:line="360"/>
         <w:ind w:left="720" w:hanging="360"/>
         <w:rPr>
-          <w:rFonts w:ascii="Times New Roman" w:hAnsi="Times New Roman"/>
+          <w:rFonts w:ascii="Times New Roman" w:hAnsi="Times New Roman" w:eastAsia="Times New Roman" w:cs="Times New Roman"/>
           <w:sz w:val="24"/>
           <w:szCs w:val="24"/>
         </w:rPr>
@@ -361,7 +361,7 @@
         <w:spacing w:lineRule="auto" w:line="360"/>
         <w:ind w:left="720" w:hanging="360"/>
         <w:rPr>
-          <w:rFonts w:ascii="Times New Roman" w:hAnsi="Times New Roman"/>
+          <w:rFonts w:ascii="Times New Roman" w:hAnsi="Times New Roman" w:eastAsia="Times New Roman" w:cs="Times New Roman"/>
           <w:sz w:val="24"/>
           <w:szCs w:val="24"/>
         </w:rPr>
@@ -385,7 +385,7 @@
         <w:spacing w:lineRule="auto" w:line="360"/>
         <w:ind w:left="720" w:hanging="360"/>
         <w:rPr>
-          <w:rFonts w:ascii="Times New Roman" w:hAnsi="Times New Roman"/>
+          <w:rFonts w:ascii="Times New Roman" w:hAnsi="Times New Roman" w:eastAsia="Times New Roman" w:cs="Times New Roman"/>
           <w:sz w:val="24"/>
           <w:szCs w:val="24"/>
         </w:rPr>
@@ -420,7 +420,7 @@
       <w:pPr>
         <w:pStyle w:val="LOnormal"/>
         <w:rPr>
-          <w:rFonts w:ascii="Times New Roman" w:hAnsi="Times New Roman"/>
+          <w:rFonts w:ascii="Times New Roman" w:hAnsi="Times New Roman" w:eastAsia="Times New Roman" w:cs="Times New Roman"/>
           <w:sz w:val="24"/>
           <w:szCs w:val="24"/>
         </w:rPr>
@@ -468,25 +468,43 @@
       <w:pPr>
         <w:pStyle w:val="LOnormal"/>
         <w:rPr>
-          <w:rFonts w:ascii="Times New Roman" w:hAnsi="Times New Roman"/>
-          <w:sz w:val="24"/>
-          <w:szCs w:val="24"/>
-        </w:rPr>
-      </w:pPr>
-      <w:r>
-        <w:rPr>
-          <w:rFonts w:eastAsia="Times New Roman" w:cs="Times New Roman" w:ascii="Times New Roman" w:hAnsi="Times New Roman"/>
-          <w:sz w:val="24"/>
-          <w:szCs w:val="24"/>
-        </w:rPr>
-        <w:t>{{partner_name}}</w:t>
-      </w:r>
-    </w:p>
-    <w:p>
-      <w:pPr>
-        <w:pStyle w:val="LOnormal"/>
-        <w:rPr>
-          <w:rFonts w:ascii="Times New Roman" w:hAnsi="Times New Roman"/>
+          <w:rFonts w:ascii="Times New Roman" w:hAnsi="Times New Roman" w:eastAsia="Times New Roman" w:cs="Times New Roman"/>
+          <w:sz w:val="24"/>
+          <w:szCs w:val="24"/>
+        </w:rPr>
+      </w:pPr>
+      <w:r>
+        <w:rPr>
+          <w:rFonts w:eastAsia="Times New Roman" w:cs="Times New Roman" w:ascii="Times New Roman" w:hAnsi="Times New Roman"/>
+          <w:sz w:val="24"/>
+          <w:szCs w:val="24"/>
+        </w:rPr>
+        <w:t>{{</w:t>
+      </w:r>
+      <w:r>
+        <w:rPr>
+          <w:rFonts w:eastAsia="Times New Roman" w:cs="Times New Roman" w:ascii="Times New Roman" w:hAnsi="Times New Roman"/>
+          <w:sz w:val="24"/>
+          <w:szCs w:val="24"/>
+        </w:rPr>
+        <w:t>partner</w:t>
+      </w:r>
+      <w:r>
+        <w:rPr>
+          <w:rFonts w:eastAsia="Times New Roman" w:cs="Times New Roman" w:ascii="Times New Roman" w:hAnsi="Times New Roman"/>
+          <w:sz w:val="24"/>
+          <w:szCs w:val="24"/>
+        </w:rPr>
+        <w:t>_name}}</w:t>
+      </w:r>
+    </w:p>
+    <w:p>
+      <w:pPr>
+        <w:pStyle w:val="LOnormal"/>
+        <w:rPr>
+          <w:rFonts w:ascii="Times New Roman" w:hAnsi="Times New Roman" w:eastAsia="Times New Roman" w:cs="Times New Roman"/>
+          <w:i/>
+          <w:i/>
           <w:sz w:val="24"/>
           <w:szCs w:val="24"/>
         </w:rPr>
@@ -564,8 +582,6 @@
         <w:jc w:val="right"/>
         <w:rPr>
           <w:rFonts w:ascii="Brush Script MT" w:hAnsi="Brush Script MT"/>
-          <w:sz w:val="24"/>
-          <w:szCs w:val="24"/>
         </w:rPr>
       </w:pPr>
       <w:r>
@@ -574,7 +590,23 @@
           <w:sz w:val="24"/>
           <w:szCs w:val="24"/>
         </w:rPr>
-        <w:t>{{partner_name}}</w:t>
+        <w:t>{{</w:t>
+      </w:r>
+      <w:r>
+        <w:rPr>
+          <w:rFonts w:eastAsia="Times New Roman" w:cs="Times New Roman" w:ascii="Brush Script MT" w:hAnsi="Brush Script MT"/>
+          <w:sz w:val="24"/>
+          <w:szCs w:val="24"/>
+        </w:rPr>
+        <w:t>partner</w:t>
+      </w:r>
+      <w:r>
+        <w:rPr>
+          <w:rFonts w:eastAsia="Times New Roman" w:cs="Times New Roman" w:ascii="Brush Script MT" w:hAnsi="Brush Script MT"/>
+          <w:sz w:val="24"/>
+          <w:szCs w:val="24"/>
+        </w:rPr>
+        <w:t>_name}}</w:t>
       </w:r>
     </w:p>
     <w:p>
@@ -582,7 +614,9 @@
         <w:pStyle w:val="LOnormal"/>
         <w:jc w:val="right"/>
         <w:rPr>
-          <w:rFonts w:ascii="Times New Roman" w:hAnsi="Times New Roman"/>
+          <w:rFonts w:ascii="Times New Roman" w:hAnsi="Times New Roman" w:eastAsia="Times New Roman" w:cs="Times New Roman"/>
+          <w:i/>
+          <w:i/>
           <w:sz w:val="24"/>
           <w:szCs w:val="24"/>
         </w:rPr>
@@ -695,16 +729,16 @@
       <w:pPr>
         <w:pStyle w:val="LOnormal"/>
         <w:rPr>
-          <w:rFonts w:ascii="Times New Roman" w:hAnsi="Times New Roman"/>
-          <w:sz w:val="24"/>
-          <w:szCs w:val="24"/>
-        </w:rPr>
-      </w:pPr>
-      <w:r>
-        <w:rPr>
-          <w:rFonts w:eastAsia="Times New Roman" w:cs="Times New Roman" w:ascii="Times New Roman" w:hAnsi="Times New Roman"/>
-          <w:sz w:val="24"/>
-          <w:szCs w:val="24"/>
+          <w:rFonts w:ascii="Times New Roman" w:hAnsi="Times New Roman" w:eastAsia="Times New Roman" w:cs="Times New Roman"/>
+          <w:sz w:val="28"/>
+          <w:szCs w:val="28"/>
+        </w:rPr>
+      </w:pPr>
+      <w:r>
+        <w:rPr>
+          <w:rFonts w:eastAsia="Times New Roman" w:cs="Times New Roman" w:ascii="Times New Roman" w:hAnsi="Times New Roman"/>
+          <w:sz w:val="28"/>
+          <w:szCs w:val="28"/>
         </w:rPr>
         <w:t>Bernadette Atuahene</w:t>
       </w:r>
@@ -713,7 +747,9 @@
       <w:pPr>
         <w:pStyle w:val="LOnormal"/>
         <w:rPr>
-          <w:rFonts w:ascii="Times New Roman" w:hAnsi="Times New Roman"/>
+          <w:rFonts w:ascii="Times New Roman" w:hAnsi="Times New Roman" w:eastAsia="Times New Roman" w:cs="Times New Roman"/>
+          <w:i/>
+          <w:i/>
           <w:sz w:val="24"/>
           <w:szCs w:val="24"/>
         </w:rPr>
@@ -756,7 +792,9 @@
         <w:ind w:left="0" w:hanging="0"/>
         <w:jc w:val="right"/>
         <w:rPr>
-          <w:rFonts w:ascii="Times New Roman" w:hAnsi="Times New Roman"/>
+          <w:rFonts w:ascii="Times New Roman" w:hAnsi="Times New Roman" w:eastAsia="Times New Roman" w:cs="Times New Roman"/>
+          <w:i/>
+          <w:i/>
           <w:sz w:val="24"/>
           <w:szCs w:val="24"/>
         </w:rPr>
@@ -807,7 +845,7 @@
         <w:spacing w:lineRule="auto" w:line="360"/>
         <w:ind w:firstLine="720"/>
         <w:rPr>
-          <w:rFonts w:ascii="Times New Roman" w:hAnsi="Times New Roman"/>
+          <w:rFonts w:ascii="Times New Roman" w:hAnsi="Times New Roman" w:eastAsia="Times New Roman" w:cs="Times New Roman"/>
           <w:sz w:val="24"/>
           <w:szCs w:val="24"/>
         </w:rPr>
@@ -826,7 +864,7 @@
         <w:pStyle w:val="LOnormal"/>
         <w:spacing w:lineRule="auto" w:line="360"/>
         <w:rPr>
-          <w:rFonts w:ascii="Times New Roman" w:hAnsi="Times New Roman"/>
+          <w:rFonts w:ascii="Times New Roman" w:hAnsi="Times New Roman" w:eastAsia="Times New Roman" w:cs="Times New Roman"/>
           <w:sz w:val="24"/>
           <w:szCs w:val="24"/>
         </w:rPr>
@@ -845,11 +883,7 @@
       <w:pPr>
         <w:pStyle w:val="LOnormal"/>
         <w:spacing w:lineRule="auto" w:line="360"/>
-        <w:rPr>
-          <w:rFonts w:ascii="Times New Roman" w:hAnsi="Times New Roman"/>
-          <w:sz w:val="24"/>
-          <w:szCs w:val="24"/>
-        </w:rPr>
+        <w:rPr/>
       </w:pPr>
       <w:r>
         <w:rPr>

--- a/api/templates/docs/representation_agreement.docx
+++ b/api/templates/docs/representation_agreement.docx
@@ -246,20 +246,50 @@
     </w:p>
     <w:p>
       <w:pPr>
-        <w:pStyle w:val="LOnormal"/>
-        <w:rPr>
-          <w:rFonts w:ascii="Times New Roman" w:hAnsi="Times New Roman" w:eastAsia="Times New Roman" w:cs="Times New Roman"/>
-          <w:sz w:val="24"/>
-          <w:szCs w:val="24"/>
-        </w:rPr>
-      </w:pPr>
-      <w:r>
-        <w:rPr>
-          <w:rFonts w:eastAsia="Times New Roman" w:cs="Times New Roman" w:ascii="Times New Roman" w:hAnsi="Times New Roman"/>
-          <w:sz w:val="24"/>
-          <w:szCs w:val="24"/>
-        </w:rPr>
-        <w:t xml:space="preserve">This document authorizes the Institute for Law and Organizing (“ILO”) to represent you in appealing your property tax assessment before the City of Detroit’s March Board of Review. </w:t>
+        <w:pStyle w:val="Normal"/>
+        <w:rPr>
+          <w:rFonts w:ascii="Times New Roman" w:hAnsi="Times New Roman" w:eastAsia="Times New Roman" w:cs="Times New Roman"/>
+          <w:sz w:val="24"/>
+          <w:szCs w:val="24"/>
+        </w:rPr>
+      </w:pPr>
+      <w:bookmarkStart w:id="0" w:name="docs-internal-guid-9f7fda60-7fff-06e9-6e"/>
+      <w:bookmarkEnd w:id="0"/>
+      <w:r>
+        <w:rPr>
+          <w:rFonts w:eastAsia="Times New Roman" w:cs="Times New Roman" w:ascii="Times New Roman;serif" w:hAnsi="Times New Roman;serif"/>
+          <w:b w:val="false"/>
+          <w:i w:val="false"/>
+          <w:caps w:val="false"/>
+          <w:smallCaps w:val="false"/>
+          <w:strike w:val="false"/>
+          <w:dstrike w:val="false"/>
+          <w:color w:val="000000"/>
+          <w:sz w:val="24"/>
+          <w:szCs w:val="24"/>
+          <w:u w:val="none"/>
+          <w:effect w:val="none"/>
+          <w:shd w:fill="FFFFFF" w:val="clear"/>
+        </w:rPr>
+        <w:t xml:space="preserve">The Institute for Law and Organizing (“ILO”) is a Detroit-based non-profit. </w:t>
+      </w:r>
+      <w:r>
+        <w:rPr>
+          <w:rFonts w:eastAsia="Times New Roman" w:cs="Times New Roman" w:ascii="Times New Roman;serif" w:hAnsi="Times New Roman;serif"/>
+          <w:b w:val="false"/>
+          <w:i w:val="false"/>
+          <w:caps w:val="false"/>
+          <w:smallCaps w:val="false"/>
+          <w:strike w:val="false"/>
+          <w:dstrike w:val="false"/>
+          <w:color w:val="000000"/>
+          <w:sz w:val="24"/>
+          <w:szCs w:val="24"/>
+          <w:u w:val="none"/>
+          <w:effect w:val="none"/>
+          <w:shd w:fill="auto" w:val="clear"/>
+        </w:rPr>
+        <w:t>This document authorizes ILO to represent you in appealing your property tax assessment before the City of Detroit’s March Board of Review, if ILO determines you are eligible.</w:t>
       </w:r>
     </w:p>
     <w:p>
@@ -305,7 +335,7 @@
     </w:p>
     <w:p>
       <w:pPr>
-        <w:pStyle w:val="LOnormal"/>
+        <w:pStyle w:val="Normal"/>
         <w:numPr>
           <w:ilvl w:val="0"/>
           <w:numId w:val="1"/>
@@ -318,13 +348,71 @@
           <w:szCs w:val="24"/>
         </w:rPr>
       </w:pPr>
-      <w:r>
-        <w:rPr>
-          <w:rFonts w:eastAsia="Times New Roman" w:cs="Times New Roman" w:ascii="Times New Roman" w:hAnsi="Times New Roman"/>
-          <w:sz w:val="24"/>
-          <w:szCs w:val="24"/>
-        </w:rPr>
-        <w:t xml:space="preserve">ILO’s representatives are not Michigan-licensed attorneys. </w:t>
+      <w:bookmarkStart w:id="1" w:name="docs-internal-guid-2929fa03-7fff-9bf8-43"/>
+      <w:bookmarkEnd w:id="1"/>
+      <w:r>
+        <w:rPr>
+          <w:rFonts w:eastAsia="Times New Roman" w:cs="Times New Roman" w:ascii="Times New Roman" w:hAnsi="Times New Roman"/>
+          <w:b w:val="false"/>
+          <w:i w:val="false"/>
+          <w:caps w:val="false"/>
+          <w:smallCaps w:val="false"/>
+          <w:strike w:val="false"/>
+          <w:dstrike w:val="false"/>
+          <w:color w:val="000000"/>
+          <w:sz w:val="24"/>
+          <w:szCs w:val="24"/>
+          <w:u w:val="none"/>
+          <w:effect w:val="none"/>
+          <w:shd w:fill="FFFFFF" w:val="clear"/>
+        </w:rPr>
+        <w:t xml:space="preserve">ILO’s representatives are not Michigan-licensed attorneys, as allowed by Section 44-4-6(b)-(c) of the Detroit City Code; see generally MCL 205.735a(10) </w:t>
+      </w:r>
+      <w:bookmarkStart w:id="2" w:name="docs-internal-guid-462e1499-7fff-6cda-28"/>
+      <w:bookmarkEnd w:id="2"/>
+      <w:r>
+        <w:rPr>
+          <w:rFonts w:eastAsia="Times New Roman" w:cs="Times New Roman" w:ascii="Times New Roman;serif" w:hAnsi="Times New Roman;serif"/>
+          <w:b w:val="false"/>
+          <w:i w:val="false"/>
+          <w:caps w:val="false"/>
+          <w:smallCaps w:val="false"/>
+          <w:strike w:val="false"/>
+          <w:dstrike w:val="false"/>
+          <w:color w:val="000000"/>
+          <w:sz w:val="24"/>
+          <w:szCs w:val="24"/>
+          <w:u w:val="none"/>
+          <w:effect w:val="none"/>
+          <w:shd w:fill="FFFFFF" w:val="clear"/>
+        </w:rPr>
+        <w:t>(state law also permits non-attorney representatives to represent you before the MTT)</w:t>
+      </w:r>
+      <w:r>
+        <w:rPr>
+          <w:rFonts w:eastAsia="Times New Roman" w:cs="Times New Roman" w:ascii="Times New Roman" w:hAnsi="Times New Roman"/>
+          <w:b w:val="false"/>
+          <w:i w:val="false"/>
+          <w:caps w:val="false"/>
+          <w:smallCaps w:val="false"/>
+          <w:strike w:val="false"/>
+          <w:dstrike w:val="false"/>
+          <w:color w:val="000000"/>
+          <w:sz w:val="24"/>
+          <w:szCs w:val="24"/>
+          <w:u w:val="none"/>
+          <w:effect w:val="none"/>
+          <w:shd w:fill="FFFFFF" w:val="clear"/>
+        </w:rPr>
+        <w:t>.</w:t>
+      </w:r>
+      <w:r>
+        <w:rPr>
+          <w:rFonts w:eastAsia="Times New Roman" w:cs="Times New Roman" w:ascii="Times New Roman" w:hAnsi="Times New Roman"/>
+          <w:sz w:val="24"/>
+          <w:szCs w:val="24"/>
+        </w:rPr>
+        <w:t xml:space="preserve"> </w:t>
       </w:r>
     </w:p>
     <w:p>
@@ -372,7 +460,7 @@
           <w:sz w:val="24"/>
           <w:szCs w:val="24"/>
         </w:rPr>
-        <w:t>ILO will help you draft your appeal letter, with the assistance of this application. If you complete this online application and respond in a timely manner to any communications from ILO regarding the letter, ILO will file your letter.</w:t>
+        <w:t>ILO will draft your appeal letter, with the assistance of this application. If you complete this online application and respond in a timely manner to any communications from ILO regarding the letter, ILO will file your letter.</w:t>
       </w:r>
     </w:p>
     <w:p>
@@ -479,23 +567,7 @@
           <w:sz w:val="24"/>
           <w:szCs w:val="24"/>
         </w:rPr>
-        <w:t>{{</w:t>
-      </w:r>
-      <w:r>
-        <w:rPr>
-          <w:rFonts w:eastAsia="Times New Roman" w:cs="Times New Roman" w:ascii="Times New Roman" w:hAnsi="Times New Roman"/>
-          <w:sz w:val="24"/>
-          <w:szCs w:val="24"/>
-        </w:rPr>
-        <w:t>partner</w:t>
-      </w:r>
-      <w:r>
-        <w:rPr>
-          <w:rFonts w:eastAsia="Times New Roman" w:cs="Times New Roman" w:ascii="Times New Roman" w:hAnsi="Times New Roman"/>
-          <w:sz w:val="24"/>
-          <w:szCs w:val="24"/>
-        </w:rPr>
-        <w:t>_name}}</w:t>
+        <w:t>{{partner_name}}</w:t>
       </w:r>
     </w:p>
     <w:p>
@@ -590,23 +662,7 @@
           <w:sz w:val="24"/>
           <w:szCs w:val="24"/>
         </w:rPr>
-        <w:t>{{</w:t>
-      </w:r>
-      <w:r>
-        <w:rPr>
-          <w:rFonts w:eastAsia="Times New Roman" w:cs="Times New Roman" w:ascii="Brush Script MT" w:hAnsi="Brush Script MT"/>
-          <w:sz w:val="24"/>
-          <w:szCs w:val="24"/>
-        </w:rPr>
-        <w:t>partner</w:t>
-      </w:r>
-      <w:r>
-        <w:rPr>
-          <w:rFonts w:eastAsia="Times New Roman" w:cs="Times New Roman" w:ascii="Brush Script MT" w:hAnsi="Brush Script MT"/>
-          <w:sz w:val="24"/>
-          <w:szCs w:val="24"/>
-        </w:rPr>
-        <w:t>_name}}</w:t>
+        <w:t>{{partner_name}}</w:t>
       </w:r>
     </w:p>
     <w:p>
@@ -1320,6 +1376,13 @@
       <w:color w:val="666666"/>
       <w:sz w:val="22"/>
       <w:szCs w:val="22"/>
+    </w:rPr>
+  </w:style>
+  <w:style w:type="character" w:styleId="Bullets">
+    <w:name w:val="Bullets"/>
+    <w:qFormat/>
+    <w:rPr>
+      <w:rFonts w:ascii="OpenSymbol" w:hAnsi="OpenSymbol" w:eastAsia="OpenSymbol" w:cs="OpenSymbol"/>
     </w:rPr>
   </w:style>
   <w:style w:type="paragraph" w:styleId="Heading">

--- a/api/templates/docs/representation_agreement.docx
+++ b/api/templates/docs/representation_agreement.docx
@@ -246,14 +246,14 @@
     </w:p>
     <w:p>
       <w:pPr>
-        <w:pStyle w:val="Normal"/>
-        <w:rPr>
-          <w:rFonts w:ascii="Times New Roman" w:hAnsi="Times New Roman" w:eastAsia="Times New Roman" w:cs="Times New Roman"/>
-          <w:sz w:val="24"/>
-          <w:szCs w:val="24"/>
-        </w:rPr>
-      </w:pPr>
-      <w:bookmarkStart w:id="0" w:name="docs-internal-guid-9f7fda60-7fff-06e9-6e"/>
+        <w:pStyle w:val="TextBody"/>
+        <w:rPr>
+          <w:rFonts w:ascii="Times New Roman" w:hAnsi="Times New Roman" w:eastAsia="Times New Roman" w:cs="Times New Roman"/>
+          <w:sz w:val="24"/>
+          <w:szCs w:val="24"/>
+        </w:rPr>
+      </w:pPr>
+      <w:bookmarkStart w:id="0" w:name="docs-internal-guid-031a090f-7fff-b14b-e2"/>
       <w:bookmarkEnd w:id="0"/>
       <w:r>
         <w:rPr>
@@ -269,9 +269,9 @@
           <w:szCs w:val="24"/>
           <w:u w:val="none"/>
           <w:effect w:val="none"/>
-          <w:shd w:fill="FFFFFF" w:val="clear"/>
-        </w:rPr>
-        <w:t xml:space="preserve">The Institute for Law and Organizing (“ILO”) is a Detroit-based non-profit. </w:t>
+          <w:shd w:fill="auto" w:val="clear"/>
+        </w:rPr>
+        <w:t xml:space="preserve">The Institute for Law and Organizing (“ILO”) is a Detroit based nonprofit. </w:t>
       </w:r>
       <w:r>
         <w:rPr>
@@ -289,87 +289,8 @@
           <w:effect w:val="none"/>
           <w:shd w:fill="auto" w:val="clear"/>
         </w:rPr>
-        <w:t>This document authorizes ILO to represent you in appealing your property tax assessment before the City of Detroit’s March Board of Review, if ILO determines you are eligible.</w:t>
-      </w:r>
-    </w:p>
-    <w:p>
-      <w:pPr>
-        <w:pStyle w:val="LOnormal"/>
-        <w:rPr>
-          <w:rFonts w:ascii="Times New Roman" w:hAnsi="Times New Roman" w:eastAsia="Times New Roman" w:cs="Times New Roman"/>
-          <w:sz w:val="24"/>
-          <w:szCs w:val="24"/>
-        </w:rPr>
-      </w:pPr>
-      <w:r>
-        <w:rPr>
-          <w:rFonts w:eastAsia="Times New Roman" w:cs="Times New Roman" w:ascii="Times New Roman" w:hAnsi="Times New Roman"/>
-          <w:sz w:val="24"/>
-          <w:szCs w:val="24"/>
-        </w:rPr>
-      </w:r>
-    </w:p>
-    <w:p>
-      <w:pPr>
-        <w:pStyle w:val="LOnormal"/>
-        <w:numPr>
-          <w:ilvl w:val="0"/>
-          <w:numId w:val="1"/>
-        </w:numPr>
-        <w:spacing w:lineRule="auto" w:line="360"/>
-        <w:ind w:left="720" w:hanging="360"/>
-        <w:rPr>
-          <w:rFonts w:ascii="Times New Roman" w:hAnsi="Times New Roman" w:eastAsia="Times New Roman" w:cs="Times New Roman"/>
-          <w:sz w:val="24"/>
-          <w:szCs w:val="24"/>
-        </w:rPr>
-      </w:pPr>
-      <w:r>
-        <w:rPr>
-          <w:rFonts w:eastAsia="Times New Roman" w:cs="Times New Roman" w:ascii="Times New Roman" w:hAnsi="Times New Roman"/>
-          <w:sz w:val="24"/>
-          <w:szCs w:val="24"/>
-        </w:rPr>
-        <w:t xml:space="preserve">By signing this agreement, ILO is not agreeing to represent you as an attorney or on any matters other than the appeal of your property tax assessment. </w:t>
-      </w:r>
-    </w:p>
-    <w:p>
-      <w:pPr>
-        <w:pStyle w:val="Normal"/>
-        <w:numPr>
-          <w:ilvl w:val="0"/>
-          <w:numId w:val="1"/>
-        </w:numPr>
-        <w:spacing w:lineRule="auto" w:line="360"/>
-        <w:ind w:left="720" w:hanging="360"/>
-        <w:rPr>
-          <w:rFonts w:ascii="Times New Roman" w:hAnsi="Times New Roman" w:eastAsia="Times New Roman" w:cs="Times New Roman"/>
-          <w:sz w:val="24"/>
-          <w:szCs w:val="24"/>
-        </w:rPr>
-      </w:pPr>
-      <w:bookmarkStart w:id="1" w:name="docs-internal-guid-2929fa03-7fff-9bf8-43"/>
-      <w:bookmarkEnd w:id="1"/>
-      <w:r>
-        <w:rPr>
-          <w:rFonts w:eastAsia="Times New Roman" w:cs="Times New Roman" w:ascii="Times New Roman" w:hAnsi="Times New Roman"/>
-          <w:b w:val="false"/>
-          <w:i w:val="false"/>
-          <w:caps w:val="false"/>
-          <w:smallCaps w:val="false"/>
-          <w:strike w:val="false"/>
-          <w:dstrike w:val="false"/>
-          <w:color w:val="000000"/>
-          <w:sz w:val="24"/>
-          <w:szCs w:val="24"/>
-          <w:u w:val="none"/>
-          <w:effect w:val="none"/>
-          <w:shd w:fill="FFFFFF" w:val="clear"/>
-        </w:rPr>
-        <w:t xml:space="preserve">ILO’s representatives are not Michigan-licensed attorneys, as allowed by Section 44-4-6(b)-(c) of the Detroit City Code; see generally MCL 205.735a(10) </w:t>
-      </w:r>
-      <w:bookmarkStart w:id="2" w:name="docs-internal-guid-462e1499-7fff-6cda-28"/>
-      <w:bookmarkEnd w:id="2"/>
+        <w:t>Y</w:t>
+      </w:r>
       <w:r>
         <w:rPr>
           <w:rFonts w:eastAsia="Times New Roman" w:cs="Times New Roman" w:ascii="Times New Roman;serif" w:hAnsi="Times New Roman;serif"/>
@@ -384,10 +305,44 @@
           <w:szCs w:val="24"/>
           <w:u w:val="none"/>
           <w:effect w:val="none"/>
-          <w:shd w:fill="FFFFFF" w:val="clear"/>
-        </w:rPr>
-        <w:t>(state law also permits non-attorney representatives to represent you before the MTT)</w:t>
-      </w:r>
+          <w:shd w:fill="auto" w:val="clear"/>
+        </w:rPr>
+        <w:t>ou are signing a document that allows ILO to represent you in appealing your property tax assessment before the City of Detroit's March Board of Review, if ILO determines you are eligible.</w:t>
+      </w:r>
+    </w:p>
+    <w:p>
+      <w:pPr>
+        <w:pStyle w:val="LOnormal"/>
+        <w:numPr>
+          <w:ilvl w:val="0"/>
+          <w:numId w:val="1"/>
+        </w:numPr>
+        <w:spacing w:lineRule="auto" w:line="360"/>
+        <w:ind w:left="720" w:hanging="360"/>
+        <w:rPr/>
+      </w:pPr>
+      <w:r>
+        <w:rPr>
+          <w:rFonts w:eastAsia="Times New Roman" w:cs="Times New Roman" w:ascii="Times New Roman" w:hAnsi="Times New Roman"/>
+          <w:sz w:val="24"/>
+          <w:szCs w:val="24"/>
+        </w:rPr>
+        <w:t>ILO agrees to represent you for FREE.</w:t>
+      </w:r>
+    </w:p>
+    <w:p>
+      <w:pPr>
+        <w:pStyle w:val="LOnormal"/>
+        <w:numPr>
+          <w:ilvl w:val="0"/>
+          <w:numId w:val="1"/>
+        </w:numPr>
+        <w:spacing w:lineRule="auto" w:line="360"/>
+        <w:ind w:left="720" w:hanging="360"/>
+        <w:rPr/>
+      </w:pPr>
+      <w:bookmarkStart w:id="1" w:name="docs-internal-guid-16c3e1e3-7fff-2495-6d"/>
+      <w:bookmarkEnd w:id="1"/>
       <w:r>
         <w:rPr>
           <w:rFonts w:eastAsia="Times New Roman" w:cs="Times New Roman" w:ascii="Times New Roman" w:hAnsi="Times New Roman"/>
@@ -402,9 +357,9 @@
           <w:szCs w:val="24"/>
           <w:u w:val="none"/>
           <w:effect w:val="none"/>
-          <w:shd w:fill="FFFFFF" w:val="clear"/>
-        </w:rPr>
-        <w:t>.</w:t>
+          <w:shd w:fill="auto" w:val="clear"/>
+        </w:rPr>
+        <w:t>By signing this agreement, ILO is not agreeing to represent you on any matters other than the appeal of your property tax assessment.</w:t>
       </w:r>
       <w:r>
         <w:rPr>
@@ -417,91 +372,106 @@
     </w:p>
     <w:p>
       <w:pPr>
-        <w:pStyle w:val="LOnormal"/>
+        <w:pStyle w:val="TextBody"/>
         <w:numPr>
           <w:ilvl w:val="0"/>
           <w:numId w:val="1"/>
         </w:numPr>
         <w:spacing w:lineRule="auto" w:line="360"/>
         <w:ind w:left="720" w:hanging="360"/>
-        <w:rPr>
-          <w:rFonts w:ascii="Times New Roman" w:hAnsi="Times New Roman" w:eastAsia="Times New Roman" w:cs="Times New Roman"/>
-          <w:sz w:val="24"/>
-          <w:szCs w:val="24"/>
-        </w:rPr>
-      </w:pPr>
-      <w:r>
-        <w:rPr>
-          <w:rFonts w:eastAsia="Times New Roman" w:cs="Times New Roman" w:ascii="Times New Roman" w:hAnsi="Times New Roman"/>
-          <w:sz w:val="24"/>
-          <w:szCs w:val="24"/>
-        </w:rPr>
-        <w:t xml:space="preserve">ILO agrees to represent you for FREE. </w:t>
-      </w:r>
-    </w:p>
-    <w:p>
-      <w:pPr>
-        <w:pStyle w:val="LOnormal"/>
+        <w:rPr/>
+      </w:pPr>
+      <w:bookmarkStart w:id="2" w:name="docs-internal-guid-c6b3b05c-7fff-3a7e-d7"/>
+      <w:bookmarkEnd w:id="2"/>
+      <w:r>
+        <w:rPr>
+          <w:rFonts w:eastAsia="Times New Roman" w:cs="Times New Roman" w:ascii="Times New Roman" w:hAnsi="Times New Roman"/>
+          <w:b w:val="false"/>
+          <w:i w:val="false"/>
+          <w:caps w:val="false"/>
+          <w:smallCaps w:val="false"/>
+          <w:strike w:val="false"/>
+          <w:dstrike w:val="false"/>
+          <w:color w:val="000000"/>
+          <w:sz w:val="24"/>
+          <w:szCs w:val="24"/>
+          <w:u w:val="none"/>
+          <w:effect w:val="none"/>
+          <w:shd w:fill="FFFFFF" w:val="clear"/>
+        </w:rPr>
+        <w:t>ILO's representatives are not Michigan-licensed attorneys, as allowed by Section 44-4-6(b)-(c) of the Detroit City Code. State law also permits non-attorney representatives to represent you before the Michigan Tax Tribunal (MCL 205.735a(10)).</w:t>
+      </w:r>
+    </w:p>
+    <w:p>
+      <w:pPr>
+        <w:pStyle w:val="TextBody"/>
         <w:numPr>
           <w:ilvl w:val="0"/>
           <w:numId w:val="1"/>
         </w:numPr>
         <w:spacing w:lineRule="auto" w:line="360"/>
         <w:ind w:left="720" w:hanging="360"/>
-        <w:rPr>
-          <w:rFonts w:ascii="Times New Roman" w:hAnsi="Times New Roman" w:eastAsia="Times New Roman" w:cs="Times New Roman"/>
-          <w:sz w:val="24"/>
-          <w:szCs w:val="24"/>
-        </w:rPr>
-      </w:pPr>
-      <w:r>
-        <w:rPr>
-          <w:rFonts w:eastAsia="Times New Roman" w:cs="Times New Roman" w:ascii="Times New Roman" w:hAnsi="Times New Roman"/>
-          <w:sz w:val="24"/>
-          <w:szCs w:val="24"/>
+        <w:rPr/>
+      </w:pPr>
+      <w:bookmarkStart w:id="3" w:name="docs-internal-guid-5d61540d-7fff-8480-b9"/>
+      <w:bookmarkEnd w:id="3"/>
+      <w:r>
+        <w:rPr>
+          <w:rFonts w:eastAsia="Times New Roman" w:cs="Times New Roman" w:ascii="Times New Roman" w:hAnsi="Times New Roman"/>
+          <w:b w:val="false"/>
+          <w:i w:val="false"/>
+          <w:caps w:val="false"/>
+          <w:smallCaps w:val="false"/>
+          <w:strike w:val="false"/>
+          <w:dstrike w:val="false"/>
+          <w:color w:val="000000"/>
+          <w:sz w:val="24"/>
+          <w:szCs w:val="24"/>
+          <w:u w:val="none"/>
+          <w:effect w:val="none"/>
+          <w:shd w:fill="FFFFFF" w:val="clear"/>
         </w:rPr>
         <w:t>ILO will draft your appeal letter, with the assistance of this application. If you complete this online application and respond in a timely manner to any communications from ILO regarding the letter, ILO will file your letter.</w:t>
       </w:r>
     </w:p>
     <w:p>
       <w:pPr>
-        <w:pStyle w:val="LOnormal"/>
+        <w:pStyle w:val="TextBody"/>
         <w:numPr>
           <w:ilvl w:val="0"/>
           <w:numId w:val="1"/>
         </w:numPr>
         <w:spacing w:lineRule="auto" w:line="360"/>
         <w:ind w:left="720" w:hanging="360"/>
-        <w:rPr>
-          <w:rFonts w:ascii="Times New Roman" w:hAnsi="Times New Roman" w:eastAsia="Times New Roman" w:cs="Times New Roman"/>
-          <w:sz w:val="24"/>
-          <w:szCs w:val="24"/>
-        </w:rPr>
-      </w:pPr>
-      <w:r>
-        <w:rPr>
-          <w:rFonts w:eastAsia="Times New Roman" w:cs="Times New Roman" w:ascii="Times New Roman" w:hAnsi="Times New Roman"/>
-          <w:sz w:val="24"/>
-          <w:szCs w:val="24"/>
-        </w:rPr>
-        <w:t xml:space="preserve">If ILO files your appeal letter, ILO will argue your appeal before the March Board of Review. </w:t>
-      </w:r>
-    </w:p>
-    <w:p>
-      <w:pPr>
-        <w:pStyle w:val="LOnormal"/>
-        <w:rPr>
-          <w:rFonts w:ascii="Times New Roman" w:hAnsi="Times New Roman" w:eastAsia="Times New Roman" w:cs="Times New Roman"/>
-          <w:sz w:val="24"/>
-          <w:szCs w:val="24"/>
-        </w:rPr>
-      </w:pPr>
-      <w:r>
-        <w:rPr>
-          <w:rFonts w:eastAsia="Times New Roman" w:cs="Times New Roman" w:ascii="Times New Roman" w:hAnsi="Times New Roman"/>
-          <w:sz w:val="24"/>
-          <w:szCs w:val="24"/>
-        </w:rPr>
+        <w:rPr/>
+      </w:pPr>
+      <w:bookmarkStart w:id="4" w:name="docs-internal-guid-7e43e782-7fff-ba1a-86"/>
+      <w:bookmarkEnd w:id="4"/>
+      <w:r>
+        <w:rPr>
+          <w:rFonts w:eastAsia="Times New Roman" w:cs="Times New Roman" w:ascii="Times New Roman" w:hAnsi="Times New Roman"/>
+          <w:b w:val="false"/>
+          <w:i w:val="false"/>
+          <w:caps w:val="false"/>
+          <w:smallCaps w:val="false"/>
+          <w:strike w:val="false"/>
+          <w:dstrike w:val="false"/>
+          <w:color w:val="000000"/>
+          <w:sz w:val="24"/>
+          <w:szCs w:val="24"/>
+          <w:u w:val="none"/>
+          <w:effect w:val="none"/>
+          <w:shd w:fill="auto" w:val="clear"/>
+        </w:rPr>
+        <w:t>If ILO files your appeal letter, ILO will argue your appeal before the March Board of Review.</w:t>
+      </w:r>
+      <w:r>
+        <w:rPr>
+          <w:rFonts w:eastAsia="Times New Roman" w:cs="Times New Roman" w:ascii="Times New Roman" w:hAnsi="Times New Roman"/>
+          <w:sz w:val="24"/>
+          <w:szCs w:val="24"/>
+        </w:rPr>
+        <w:t xml:space="preserve"> </w:t>
       </w:r>
     </w:p>
     <w:p>
